--- a/VIRTUAL ELECTRONICS LAB report.docx
+++ b/VIRTUAL ELECTRONICS LAB report.docx
@@ -1,6 +1,6 @@
 
 <file path=word/document.xml><?xml version="1.0" encoding="utf-8"?>
-<w:document xmlns:wpc="http://schemas.microsoft.com/office/word/2010/wordprocessingCanvas" xmlns:cx="http://schemas.microsoft.com/office/drawing/2014/chartex" xmlns:cx1="http://schemas.microsoft.com/office/drawing/2015/9/8/chartex" xmlns:cx2="http://schemas.microsoft.com/office/drawing/2015/10/21/chartex" xmlns:cx3="http://schemas.microsoft.com/office/drawing/2016/5/9/chartex" xmlns:cx4="http://schemas.microsoft.com/office/drawing/2016/5/10/chartex" xmlns:cx5="http://schemas.microsoft.com/office/drawing/2016/5/11/chartex" xmlns:cx6="http://schemas.microsoft.com/office/drawing/2016/5/12/chartex" xmlns:cx7="http://schemas.microsoft.com/office/drawing/2016/5/13/chartex" xmlns:cx8="http://schemas.microsoft.com/office/drawing/2016/5/14/chartex" xmlns:mc="http://schemas.openxmlformats.org/markup-compatibility/2006" xmlns:aink="http://schemas.microsoft.com/office/drawing/2016/ink" xmlns:am3d="http://schemas.microsoft.com/office/drawing/2017/model3d" xmlns:o="urn:schemas-microsoft-com:office:office" xmlns:r="http://schemas.openxmlformats.org/officeDocument/2006/relationships" xmlns:m="http://schemas.openxmlformats.org/officeDocument/2006/math" xmlns:v="urn:schemas-microsoft-com:vml" xmlns:wp14="http://schemas.microsoft.com/office/word/2010/wordprocessingDrawing" xmlns:wp="http://schemas.openxmlformats.org/drawingml/2006/wordprocessingDrawing" xmlns:w10="urn:schemas-microsoft-com:office:word" xmlns:w="http://schemas.openxmlformats.org/wordprocessingml/2006/main" xmlns:w14="http://schemas.microsoft.com/office/word/2010/wordml" xmlns:w15="http://schemas.microsoft.com/office/word/2012/wordml" xmlns:w16cex="http://schemas.microsoft.com/office/word/2018/wordml/cex" xmlns:w16cid="http://schemas.microsoft.com/office/word/2016/wordml/cid" xmlns:w16="http://schemas.microsoft.com/office/word/2018/wordml" xmlns:w16se="http://schemas.microsoft.com/office/word/2015/wordml/symex" xmlns:wpg="http://schemas.microsoft.com/office/word/2010/wordprocessingGroup" xmlns:wpi="http://schemas.microsoft.com/office/word/2010/wordprocessingInk" xmlns:wne="http://schemas.microsoft.com/office/word/2006/wordml" xmlns:wps="http://schemas.microsoft.com/office/word/2010/wordprocessingShape" mc:Ignorable="w14 w15 w16se w16cid w16 w16cex wp14">
+<w:document xmlns:ve="http://schemas.openxmlformats.org/markup-compatibility/2006" xmlns:o="urn:schemas-microsoft-com:office:office" xmlns:r="http://schemas.openxmlformats.org/officeDocument/2006/relationships" xmlns:m="http://schemas.openxmlformats.org/officeDocument/2006/math" xmlns:v="urn:schemas-microsoft-com:vml" xmlns:wp="http://schemas.openxmlformats.org/drawingml/2006/wordprocessingDrawing" xmlns:w10="urn:schemas-microsoft-com:office:word" xmlns:w="http://schemas.openxmlformats.org/wordprocessingml/2006/main" xmlns:wne="http://schemas.microsoft.com/office/word/2006/wordml">
   <w:body>
     <w:p>
       <w:pPr>
@@ -70,7 +70,7 @@
         <w:spacing w:line="360" w:lineRule="auto"/>
       </w:pPr>
       <w:r>
-        <w:t>14EE880   Project</w:t>
+        <w:t xml:space="preserve">14EE880   </w:t>
       </w:r>
     </w:p>
     <w:p>
@@ -197,17 +197,35 @@
           <w:szCs w:val="28"/>
           <w:lang w:val="it-IT"/>
         </w:rPr>
-        <w:t xml:space="preserve"> 17E098</w:t>
-      </w:r>
+        <w:t xml:space="preserve"> 17E098)</w:t>
+      </w:r>
+    </w:p>
+    <w:p>
+      <w:pPr>
+        <w:spacing w:line="360" w:lineRule="auto"/>
+        <w:jc w:val="center"/>
+        <w:rPr>
+          <w:sz w:val="28"/>
+          <w:szCs w:val="28"/>
+        </w:rPr>
+      </w:pPr>
       <w:r>
         <w:rPr>
           <w:b/>
           <w:i/>
           <w:sz w:val="28"/>
           <w:szCs w:val="28"/>
-          <w:lang w:val="it-IT"/>
-        </w:rPr>
-        <w:t>)</w:t>
+        </w:rPr>
+        <w:t xml:space="preserve">and </w:t>
+      </w:r>
+    </w:p>
+    <w:p>
+      <w:pPr>
+        <w:pStyle w:val="Heading5"/>
+        <w:jc w:val="center"/>
+      </w:pPr>
+      <w:r>
+        <w:t xml:space="preserve">RAAHUL KRISHNA K B </w:t>
       </w:r>
     </w:p>
     <w:p>
@@ -226,91 +244,38 @@
           <w:sz w:val="28"/>
           <w:szCs w:val="28"/>
         </w:rPr>
-        <w:t xml:space="preserve">and </w:t>
-      </w:r>
-    </w:p>
-    <w:p>
-      <w:pPr>
-        <w:pStyle w:val="Heading5"/>
-        <w:jc w:val="center"/>
-      </w:pPr>
-      <w:r>
-        <w:t xml:space="preserve">RAAHUL KRISHNA K B </w:t>
-      </w:r>
-    </w:p>
-    <w:p>
-      <w:pPr>
-        <w:spacing w:line="360" w:lineRule="auto"/>
-        <w:jc w:val="center"/>
-        <w:rPr>
-          <w:sz w:val="28"/>
-          <w:szCs w:val="28"/>
-        </w:rPr>
+        <w:t>(Reg. No. 17E083)</w:t>
+      </w:r>
+    </w:p>
+    <w:p/>
+    <w:p>
+      <w:pPr>
+        <w:pStyle w:val="Heading4"/>
+        <w:jc w:val="center"/>
+      </w:pPr>
+      <w:r>
+        <w:t>Guided by</w:t>
+      </w:r>
+    </w:p>
+    <w:p>
+      <w:pPr>
+        <w:jc w:val="center"/>
+        <w:rPr>
+          <w:sz w:val="28"/>
+          <w:szCs w:val="28"/>
+        </w:rPr>
+      </w:pPr>
+    </w:p>
+    <w:p>
+      <w:pPr>
+        <w:pStyle w:val="Heading2"/>
       </w:pPr>
       <w:r>
         <w:rPr>
           <w:b/>
           <w:i/>
-          <w:sz w:val="28"/>
-          <w:szCs w:val="28"/>
-        </w:rPr>
-        <w:t>(Reg. No</w:t>
-      </w:r>
-      <w:r>
-        <w:rPr>
-          <w:b/>
-          <w:i/>
-          <w:sz w:val="28"/>
-          <w:szCs w:val="28"/>
-        </w:rPr>
-        <w:t>. 17E083</w:t>
-      </w:r>
-      <w:r>
-        <w:rPr>
-          <w:b/>
-          <w:i/>
-          <w:sz w:val="28"/>
-          <w:szCs w:val="28"/>
-        </w:rPr>
-        <w:t>)</w:t>
-      </w:r>
-    </w:p>
-    <w:p/>
-    <w:p>
-      <w:pPr>
-        <w:pStyle w:val="Heading4"/>
-        <w:jc w:val="center"/>
-      </w:pPr>
-      <w:r>
-        <w:t>Guided by</w:t>
-      </w:r>
-    </w:p>
-    <w:p>
-      <w:pPr>
-        <w:jc w:val="center"/>
-        <w:rPr>
-          <w:sz w:val="28"/>
-          <w:szCs w:val="28"/>
-        </w:rPr>
-      </w:pPr>
-    </w:p>
-    <w:p>
-      <w:pPr>
-        <w:pStyle w:val="Heading2"/>
-      </w:pPr>
-      <w:r>
-        <w:rPr>
-          <w:b/>
-          <w:i/>
-        </w:rPr>
-        <w:t>Dr</w:t>
-      </w:r>
-      <w:r>
-        <w:rPr>
-          <w:b/>
-          <w:i/>
-        </w:rPr>
-        <w:t>. D. KAVITHA</w:t>
+        </w:rPr>
+        <w:t>Dr. D. KAVITHA</w:t>
       </w:r>
     </w:p>
     <w:p>
@@ -323,9 +288,10 @@
       <w:r>
         <w:rPr>
           <w:noProof/>
+          <w:lang w:eastAsia="en-US" w:bidi="ar-SA"/>
         </w:rPr>
         <w:drawing>
-          <wp:anchor distT="0" distB="0" distL="114300" distR="114300" simplePos="0" relativeHeight="251659264" behindDoc="0" locked="0" layoutInCell="1" hidden="0" allowOverlap="1" wp14:anchorId="2D06CA80" wp14:editId="78934C37">
+          <wp:anchor distT="0" distB="0" distL="114300" distR="114300" simplePos="0" relativeHeight="251659264" behindDoc="0" locked="0" layoutInCell="1" allowOverlap="1">
             <wp:simplePos x="0" y="0"/>
             <wp:positionH relativeFrom="column">
               <wp:posOffset>2171700</wp:posOffset>
@@ -346,7 +312,7 @@
                     <pic:cNvPicPr preferRelativeResize="0"/>
                   </pic:nvPicPr>
                   <pic:blipFill>
-                    <a:blip r:embed="rId4"/>
+                    <a:blip r:embed="rId6"/>
                     <a:srcRect/>
                     <a:stretch>
                       <a:fillRect/>
@@ -474,14 +440,13 @@
           <w:szCs w:val="28"/>
         </w:rPr>
         <w:sectPr>
-          <w:headerReference w:type="default" r:id="rId5"/>
+          <w:headerReference w:type="default" r:id="rId7"/>
           <w:pgSz w:w="11907" w:h="16840"/>
           <w:pgMar w:top="1418" w:right="1418" w:bottom="1418" w:left="1985" w:header="0" w:footer="0" w:gutter="0"/>
           <w:pgNumType w:start="1"/>
           <w:cols w:space="720"/>
         </w:sectPr>
       </w:pPr>
-      <w:proofErr w:type="gramStart"/>
       <w:r>
         <w:rPr>
           <w:b/>
@@ -492,7 +457,6 @@
         </w:rPr>
         <w:t>April  2020</w:t>
       </w:r>
-      <w:proofErr w:type="gramEnd"/>
     </w:p>
     <w:p/>
     <w:sectPr>
@@ -505,8 +469,46 @@
 </w:document>
 </file>
 
+<file path=word/endnotes.xml><?xml version="1.0" encoding="utf-8"?>
+<w:endnotes xmlns:ve="http://schemas.openxmlformats.org/markup-compatibility/2006" xmlns:o="urn:schemas-microsoft-com:office:office" xmlns:r="http://schemas.openxmlformats.org/officeDocument/2006/relationships" xmlns:m="http://schemas.openxmlformats.org/officeDocument/2006/math" xmlns:v="urn:schemas-microsoft-com:vml" xmlns:wp="http://schemas.openxmlformats.org/drawingml/2006/wordprocessingDrawing" xmlns:w10="urn:schemas-microsoft-com:office:word" xmlns:w="http://schemas.openxmlformats.org/wordprocessingml/2006/main" xmlns:wne="http://schemas.microsoft.com/office/word/2006/wordml">
+  <w:endnote w:type="separator" w:id="0">
+    <w:p>
+      <w:r>
+        <w:separator/>
+      </w:r>
+    </w:p>
+  </w:endnote>
+  <w:endnote w:type="continuationSeparator" w:id="1">
+    <w:p>
+      <w:r>
+        <w:continuationSeparator/>
+      </w:r>
+    </w:p>
+  </w:endnote>
+</w:endnotes>
+</file>
+
+<file path=word/footnotes.xml><?xml version="1.0" encoding="utf-8"?>
+<w:footnotes xmlns:ve="http://schemas.openxmlformats.org/markup-compatibility/2006" xmlns:o="urn:schemas-microsoft-com:office:office" xmlns:r="http://schemas.openxmlformats.org/officeDocument/2006/relationships" xmlns:m="http://schemas.openxmlformats.org/officeDocument/2006/math" xmlns:v="urn:schemas-microsoft-com:vml" xmlns:wp="http://schemas.openxmlformats.org/drawingml/2006/wordprocessingDrawing" xmlns:w10="urn:schemas-microsoft-com:office:word" xmlns:w="http://schemas.openxmlformats.org/wordprocessingml/2006/main" xmlns:wne="http://schemas.microsoft.com/office/word/2006/wordml">
+  <w:footnote w:type="separator" w:id="0">
+    <w:p>
+      <w:r>
+        <w:separator/>
+      </w:r>
+    </w:p>
+  </w:footnote>
+  <w:footnote w:type="continuationSeparator" w:id="1">
+    <w:p>
+      <w:r>
+        <w:continuationSeparator/>
+      </w:r>
+    </w:p>
+  </w:footnote>
+</w:footnotes>
+</file>
+
 <file path=word/header1.xml><?xml version="1.0" encoding="utf-8"?>
-<w:hdr xmlns:wpc="http://schemas.microsoft.com/office/word/2010/wordprocessingCanvas" xmlns:cx="http://schemas.microsoft.com/office/drawing/2014/chartex" xmlns:cx1="http://schemas.microsoft.com/office/drawing/2015/9/8/chartex" xmlns:cx2="http://schemas.microsoft.com/office/drawing/2015/10/21/chartex" xmlns:cx3="http://schemas.microsoft.com/office/drawing/2016/5/9/chartex" xmlns:cx4="http://schemas.microsoft.com/office/drawing/2016/5/10/chartex" xmlns:cx5="http://schemas.microsoft.com/office/drawing/2016/5/11/chartex" xmlns:cx6="http://schemas.microsoft.com/office/drawing/2016/5/12/chartex" xmlns:cx7="http://schemas.microsoft.com/office/drawing/2016/5/13/chartex" xmlns:cx8="http://schemas.microsoft.com/office/drawing/2016/5/14/chartex" xmlns:mc="http://schemas.openxmlformats.org/markup-compatibility/2006" xmlns:aink="http://schemas.microsoft.com/office/drawing/2016/ink" xmlns:am3d="http://schemas.microsoft.com/office/drawing/2017/model3d" xmlns:o="urn:schemas-microsoft-com:office:office" xmlns:r="http://schemas.openxmlformats.org/officeDocument/2006/relationships" xmlns:m="http://schemas.openxmlformats.org/officeDocument/2006/math" xmlns:v="urn:schemas-microsoft-com:vml" xmlns:wp14="http://schemas.microsoft.com/office/word/2010/wordprocessingDrawing" xmlns:wp="http://schemas.openxmlformats.org/drawingml/2006/wordprocessingDrawing" xmlns:w10="urn:schemas-microsoft-com:office:word" xmlns:w="http://schemas.openxmlformats.org/wordprocessingml/2006/main" xmlns:w14="http://schemas.microsoft.com/office/word/2010/wordml" xmlns:w15="http://schemas.microsoft.com/office/word/2012/wordml" xmlns:w16cex="http://schemas.microsoft.com/office/word/2018/wordml/cex" xmlns:w16cid="http://schemas.microsoft.com/office/word/2016/wordml/cid" xmlns:w16="http://schemas.microsoft.com/office/word/2018/wordml" xmlns:w16se="http://schemas.microsoft.com/office/word/2015/wordml/symex" xmlns:wpg="http://schemas.microsoft.com/office/word/2010/wordprocessingGroup" xmlns:wpi="http://schemas.microsoft.com/office/word/2010/wordprocessingInk" xmlns:wne="http://schemas.microsoft.com/office/word/2006/wordml" xmlns:wps="http://schemas.microsoft.com/office/word/2010/wordprocessingShape" mc:Ignorable="w14 w15 w16se w16cid w16 w16cex wp14">
+<w:hdr xmlns:ve="http://schemas.openxmlformats.org/markup-compatibility/2006" xmlns:o="urn:schemas-microsoft-com:office:office" xmlns:r="http://schemas.openxmlformats.org/officeDocument/2006/relationships" xmlns:m="http://schemas.openxmlformats.org/officeDocument/2006/math" xmlns:v="urn:schemas-microsoft-com:vml" xmlns:wp="http://schemas.openxmlformats.org/drawingml/2006/wordprocessingDrawing" xmlns:w10="urn:schemas-microsoft-com:office:word" xmlns:w="http://schemas.openxmlformats.org/wordprocessingml/2006/main" xmlns:wne="http://schemas.microsoft.com/office/word/2006/wordml">
   <w:p>
     <w:pPr>
       <w:pBdr>
@@ -529,7 +531,7 @@
 </file>
 
 <file path=word/styles.xml><?xml version="1.0" encoding="utf-8"?>
-<w:styles xmlns:mc="http://schemas.openxmlformats.org/markup-compatibility/2006" xmlns:r="http://schemas.openxmlformats.org/officeDocument/2006/relationships" xmlns:w="http://schemas.openxmlformats.org/wordprocessingml/2006/main" xmlns:w14="http://schemas.microsoft.com/office/word/2010/wordml" xmlns:w15="http://schemas.microsoft.com/office/word/2012/wordml" xmlns:w16cex="http://schemas.microsoft.com/office/word/2018/wordml/cex" xmlns:w16cid="http://schemas.microsoft.com/office/word/2016/wordml/cid" xmlns:w16="http://schemas.microsoft.com/office/word/2018/wordml" xmlns:w16se="http://schemas.microsoft.com/office/word/2015/wordml/symex" mc:Ignorable="w14 w15 w16se w16cid w16 w16cex">
+<w:styles xmlns:r="http://schemas.openxmlformats.org/officeDocument/2006/relationships" xmlns:w="http://schemas.openxmlformats.org/wordprocessingml/2006/main">
   <w:docDefaults>
     <w:rPrDefault>
       <w:rPr>
@@ -545,383 +547,144 @@
       </w:pPr>
     </w:pPrDefault>
   </w:docDefaults>
-  <w:latentStyles w:defLockedState="0" w:defUIPriority="99" w:defSemiHidden="0" w:defUnhideWhenUsed="0" w:defQFormat="0" w:count="376">
-    <w:lsdException w:name="Normal" w:uiPriority="0" w:qFormat="1"/>
-    <w:lsdException w:name="heading 1" w:uiPriority="9" w:qFormat="1"/>
-    <w:lsdException w:name="heading 2" w:semiHidden="1" w:uiPriority="9" w:unhideWhenUsed="1" w:qFormat="1"/>
-    <w:lsdException w:name="heading 3" w:semiHidden="1" w:uiPriority="9" w:unhideWhenUsed="1" w:qFormat="1"/>
-    <w:lsdException w:name="heading 4" w:semiHidden="1" w:uiPriority="9" w:unhideWhenUsed="1" w:qFormat="1"/>
-    <w:lsdException w:name="heading 5" w:semiHidden="1" w:uiPriority="9" w:unhideWhenUsed="1" w:qFormat="1"/>
-    <w:lsdException w:name="heading 6" w:semiHidden="1" w:uiPriority="9" w:unhideWhenUsed="1" w:qFormat="1"/>
-    <w:lsdException w:name="heading 7" w:semiHidden="1" w:uiPriority="9" w:unhideWhenUsed="1" w:qFormat="1"/>
-    <w:lsdException w:name="heading 8" w:semiHidden="1" w:uiPriority="9" w:unhideWhenUsed="1" w:qFormat="1"/>
-    <w:lsdException w:name="heading 9" w:semiHidden="1" w:uiPriority="9" w:unhideWhenUsed="1" w:qFormat="1"/>
-    <w:lsdException w:name="index 1" w:semiHidden="1" w:unhideWhenUsed="1"/>
-    <w:lsdException w:name="index 2" w:semiHidden="1" w:unhideWhenUsed="1"/>
-    <w:lsdException w:name="index 3" w:semiHidden="1" w:unhideWhenUsed="1"/>
-    <w:lsdException w:name="index 4" w:semiHidden="1" w:unhideWhenUsed="1"/>
-    <w:lsdException w:name="index 5" w:semiHidden="1" w:unhideWhenUsed="1"/>
-    <w:lsdException w:name="index 6" w:semiHidden="1" w:unhideWhenUsed="1"/>
-    <w:lsdException w:name="index 7" w:semiHidden="1" w:unhideWhenUsed="1"/>
-    <w:lsdException w:name="index 8" w:semiHidden="1" w:unhideWhenUsed="1"/>
-    <w:lsdException w:name="index 9" w:semiHidden="1" w:unhideWhenUsed="1"/>
-    <w:lsdException w:name="toc 1" w:semiHidden="1" w:uiPriority="39" w:unhideWhenUsed="1"/>
-    <w:lsdException w:name="toc 2" w:semiHidden="1" w:uiPriority="39" w:unhideWhenUsed="1"/>
-    <w:lsdException w:name="toc 3" w:semiHidden="1" w:uiPriority="39" w:unhideWhenUsed="1"/>
-    <w:lsdException w:name="toc 4" w:semiHidden="1" w:uiPriority="39" w:unhideWhenUsed="1"/>
-    <w:lsdException w:name="toc 5" w:semiHidden="1" w:uiPriority="39" w:unhideWhenUsed="1"/>
-    <w:lsdException w:name="toc 6" w:semiHidden="1" w:uiPriority="39" w:unhideWhenUsed="1"/>
-    <w:lsdException w:name="toc 7" w:semiHidden="1" w:uiPriority="39" w:unhideWhenUsed="1"/>
-    <w:lsdException w:name="toc 8" w:semiHidden="1" w:uiPriority="39" w:unhideWhenUsed="1"/>
-    <w:lsdException w:name="toc 9" w:semiHidden="1" w:uiPriority="39" w:unhideWhenUsed="1"/>
-    <w:lsdException w:name="Normal Indent" w:semiHidden="1" w:unhideWhenUsed="1"/>
-    <w:lsdException w:name="footnote text" w:semiHidden="1" w:unhideWhenUsed="1"/>
-    <w:lsdException w:name="annotation text" w:semiHidden="1" w:unhideWhenUsed="1"/>
-    <w:lsdException w:name="header" w:semiHidden="1" w:unhideWhenUsed="1"/>
-    <w:lsdException w:name="footer" w:semiHidden="1" w:unhideWhenUsed="1"/>
-    <w:lsdException w:name="index heading" w:semiHidden="1" w:unhideWhenUsed="1"/>
-    <w:lsdException w:name="caption" w:semiHidden="1" w:uiPriority="35" w:unhideWhenUsed="1" w:qFormat="1"/>
-    <w:lsdException w:name="table of figures" w:semiHidden="1" w:unhideWhenUsed="1"/>
-    <w:lsdException w:name="envelope address" w:semiHidden="1" w:unhideWhenUsed="1"/>
-    <w:lsdException w:name="envelope return" w:semiHidden="1" w:unhideWhenUsed="1"/>
-    <w:lsdException w:name="footnote reference" w:semiHidden="1" w:unhideWhenUsed="1"/>
-    <w:lsdException w:name="annotation reference" w:semiHidden="1" w:unhideWhenUsed="1"/>
-    <w:lsdException w:name="line number" w:semiHidden="1" w:unhideWhenUsed="1"/>
-    <w:lsdException w:name="page number" w:semiHidden="1" w:unhideWhenUsed="1"/>
-    <w:lsdException w:name="endnote reference" w:semiHidden="1" w:unhideWhenUsed="1"/>
-    <w:lsdException w:name="endnote text" w:semiHidden="1" w:unhideWhenUsed="1"/>
-    <w:lsdException w:name="table of authorities" w:semiHidden="1" w:unhideWhenUsed="1"/>
-    <w:lsdException w:name="macro" w:semiHidden="1" w:unhideWhenUsed="1"/>
-    <w:lsdException w:name="toa heading" w:semiHidden="1" w:unhideWhenUsed="1"/>
-    <w:lsdException w:name="List" w:semiHidden="1" w:unhideWhenUsed="1"/>
-    <w:lsdException w:name="List Bullet" w:semiHidden="1" w:unhideWhenUsed="1"/>
-    <w:lsdException w:name="List Number" w:semiHidden="1" w:unhideWhenUsed="1"/>
-    <w:lsdException w:name="List 2" w:semiHidden="1" w:unhideWhenUsed="1"/>
-    <w:lsdException w:name="List 3" w:semiHidden="1" w:unhideWhenUsed="1"/>
-    <w:lsdException w:name="List 4" w:semiHidden="1" w:unhideWhenUsed="1"/>
-    <w:lsdException w:name="List 5" w:semiHidden="1" w:unhideWhenUsed="1"/>
-    <w:lsdException w:name="List Bullet 2" w:semiHidden="1" w:unhideWhenUsed="1"/>
-    <w:lsdException w:name="List Bullet 3" w:semiHidden="1" w:unhideWhenUsed="1"/>
-    <w:lsdException w:name="List Bullet 4" w:semiHidden="1" w:unhideWhenUsed="1"/>
-    <w:lsdException w:name="List Bullet 5" w:semiHidden="1" w:unhideWhenUsed="1"/>
-    <w:lsdException w:name="List Number 2" w:semiHidden="1" w:unhideWhenUsed="1"/>
-    <w:lsdException w:name="List Number 3" w:semiHidden="1" w:unhideWhenUsed="1"/>
-    <w:lsdException w:name="List Number 4" w:semiHidden="1" w:unhideWhenUsed="1"/>
-    <w:lsdException w:name="List Number 5" w:semiHidden="1" w:unhideWhenUsed="1"/>
-    <w:lsdException w:name="Title" w:uiPriority="10" w:qFormat="1"/>
-    <w:lsdException w:name="Closing" w:semiHidden="1" w:unhideWhenUsed="1"/>
-    <w:lsdException w:name="Signature" w:semiHidden="1" w:unhideWhenUsed="1"/>
-    <w:lsdException w:name="Default Paragraph Font" w:semiHidden="1" w:uiPriority="1" w:unhideWhenUsed="1"/>
-    <w:lsdException w:name="Body Text" w:semiHidden="1" w:unhideWhenUsed="1"/>
-    <w:lsdException w:name="Body Text Indent" w:semiHidden="1" w:unhideWhenUsed="1"/>
-    <w:lsdException w:name="List Continue" w:semiHidden="1" w:unhideWhenUsed="1"/>
-    <w:lsdException w:name="List Continue 2" w:semiHidden="1" w:unhideWhenUsed="1"/>
-    <w:lsdException w:name="List Continue 3" w:semiHidden="1" w:unhideWhenUsed="1"/>
-    <w:lsdException w:name="List Continue 4" w:semiHidden="1" w:unhideWhenUsed="1"/>
-    <w:lsdException w:name="List Continue 5" w:semiHidden="1" w:unhideWhenUsed="1"/>
-    <w:lsdException w:name="Message Header" w:semiHidden="1" w:unhideWhenUsed="1"/>
-    <w:lsdException w:name="Subtitle" w:uiPriority="11" w:qFormat="1"/>
-    <w:lsdException w:name="Salutation" w:semiHidden="1" w:unhideWhenUsed="1"/>
-    <w:lsdException w:name="Date" w:semiHidden="1" w:unhideWhenUsed="1"/>
-    <w:lsdException w:name="Body Text First Indent" w:semiHidden="1" w:unhideWhenUsed="1"/>
-    <w:lsdException w:name="Body Text First Indent 2" w:semiHidden="1" w:unhideWhenUsed="1"/>
-    <w:lsdException w:name="Note Heading" w:semiHidden="1" w:unhideWhenUsed="1"/>
-    <w:lsdException w:name="Body Text 2" w:semiHidden="1" w:unhideWhenUsed="1"/>
-    <w:lsdException w:name="Body Text 3" w:semiHidden="1" w:unhideWhenUsed="1"/>
-    <w:lsdException w:name="Body Text Indent 2" w:semiHidden="1" w:unhideWhenUsed="1"/>
-    <w:lsdException w:name="Body Text Indent 3" w:semiHidden="1" w:unhideWhenUsed="1"/>
-    <w:lsdException w:name="Block Text" w:semiHidden="1" w:unhideWhenUsed="1"/>
-    <w:lsdException w:name="Hyperlink" w:semiHidden="1" w:unhideWhenUsed="1"/>
-    <w:lsdException w:name="FollowedHyperlink" w:semiHidden="1" w:unhideWhenUsed="1"/>
-    <w:lsdException w:name="Strong" w:uiPriority="22" w:qFormat="1"/>
-    <w:lsdException w:name="Emphasis" w:uiPriority="20" w:qFormat="1"/>
-    <w:lsdException w:name="Document Map" w:semiHidden="1" w:unhideWhenUsed="1"/>
-    <w:lsdException w:name="Plain Text" w:semiHidden="1" w:unhideWhenUsed="1"/>
-    <w:lsdException w:name="E-mail Signature" w:semiHidden="1" w:unhideWhenUsed="1"/>
-    <w:lsdException w:name="HTML Top of Form" w:semiHidden="1" w:unhideWhenUsed="1"/>
-    <w:lsdException w:name="HTML Bottom of Form" w:semiHidden="1" w:unhideWhenUsed="1"/>
-    <w:lsdException w:name="Normal (Web)" w:semiHidden="1" w:unhideWhenUsed="1"/>
-    <w:lsdException w:name="HTML Acronym" w:semiHidden="1" w:unhideWhenUsed="1"/>
-    <w:lsdException w:name="HTML Address" w:semiHidden="1" w:unhideWhenUsed="1"/>
-    <w:lsdException w:name="HTML Cite" w:semiHidden="1" w:unhideWhenUsed="1"/>
-    <w:lsdException w:name="HTML Code" w:semiHidden="1" w:unhideWhenUsed="1"/>
-    <w:lsdException w:name="HTML Definition" w:semiHidden="1" w:unhideWhenUsed="1"/>
-    <w:lsdException w:name="HTML Keyboard" w:semiHidden="1" w:unhideWhenUsed="1"/>
-    <w:lsdException w:name="HTML Preformatted" w:semiHidden="1" w:unhideWhenUsed="1"/>
-    <w:lsdException w:name="HTML Sample" w:semiHidden="1" w:unhideWhenUsed="1"/>
-    <w:lsdException w:name="HTML Typewriter" w:semiHidden="1" w:unhideWhenUsed="1"/>
-    <w:lsdException w:name="HTML Variable" w:semiHidden="1" w:unhideWhenUsed="1"/>
-    <w:lsdException w:name="Normal Table" w:semiHidden="1" w:unhideWhenUsed="1"/>
-    <w:lsdException w:name="annotation subject" w:semiHidden="1" w:unhideWhenUsed="1"/>
-    <w:lsdException w:name="No List" w:semiHidden="1" w:unhideWhenUsed="1"/>
-    <w:lsdException w:name="Outline List 1" w:semiHidden="1" w:unhideWhenUsed="1"/>
-    <w:lsdException w:name="Outline List 2" w:semiHidden="1" w:unhideWhenUsed="1"/>
-    <w:lsdException w:name="Outline List 3" w:semiHidden="1" w:unhideWhenUsed="1"/>
-    <w:lsdException w:name="Table Simple 1" w:semiHidden="1" w:unhideWhenUsed="1"/>
-    <w:lsdException w:name="Table Simple 2" w:semiHidden="1" w:unhideWhenUsed="1"/>
-    <w:lsdException w:name="Table Simple 3" w:semiHidden="1" w:unhideWhenUsed="1"/>
-    <w:lsdException w:name="Table Classic 1" w:semiHidden="1" w:unhideWhenUsed="1"/>
-    <w:lsdException w:name="Table Classic 2" w:semiHidden="1" w:unhideWhenUsed="1"/>
-    <w:lsdException w:name="Table Classic 3" w:semiHidden="1" w:unhideWhenUsed="1"/>
-    <w:lsdException w:name="Table Classic 4" w:semiHidden="1" w:unhideWhenUsed="1"/>
-    <w:lsdException w:name="Table Colorful 1" w:semiHidden="1" w:unhideWhenUsed="1"/>
-    <w:lsdException w:name="Table Colorful 2" w:semiHidden="1" w:unhideWhenUsed="1"/>
-    <w:lsdException w:name="Table Colorful 3" w:semiHidden="1" w:unhideWhenUsed="1"/>
-    <w:lsdException w:name="Table Columns 1" w:semiHidden="1" w:unhideWhenUsed="1"/>
-    <w:lsdException w:name="Table Columns 2" w:semiHidden="1" w:unhideWhenUsed="1"/>
-    <w:lsdException w:name="Table Columns 3" w:semiHidden="1" w:unhideWhenUsed="1"/>
-    <w:lsdException w:name="Table Columns 4" w:semiHidden="1" w:unhideWhenUsed="1"/>
-    <w:lsdException w:name="Table Columns 5" w:semiHidden="1" w:unhideWhenUsed="1"/>
-    <w:lsdException w:name="Table Grid 1" w:semiHidden="1" w:unhideWhenUsed="1"/>
-    <w:lsdException w:name="Table Grid 2" w:semiHidden="1" w:unhideWhenUsed="1"/>
-    <w:lsdException w:name="Table Grid 3" w:semiHidden="1" w:unhideWhenUsed="1"/>
-    <w:lsdException w:name="Table Grid 4" w:semiHidden="1" w:unhideWhenUsed="1"/>
-    <w:lsdException w:name="Table Grid 5" w:semiHidden="1" w:unhideWhenUsed="1"/>
-    <w:lsdException w:name="Table Grid 6" w:semiHidden="1" w:unhideWhenUsed="1"/>
-    <w:lsdException w:name="Table Grid 7" w:semiHidden="1" w:unhideWhenUsed="1"/>
-    <w:lsdException w:name="Table Grid 8" w:semiHidden="1" w:unhideWhenUsed="1"/>
-    <w:lsdException w:name="Table List 1" w:semiHidden="1" w:unhideWhenUsed="1"/>
-    <w:lsdException w:name="Table List 2" w:semiHidden="1" w:unhideWhenUsed="1"/>
-    <w:lsdException w:name="Table List 3" w:semiHidden="1" w:unhideWhenUsed="1"/>
-    <w:lsdException w:name="Table List 4" w:semiHidden="1" w:unhideWhenUsed="1"/>
-    <w:lsdException w:name="Table List 5" w:semiHidden="1" w:unhideWhenUsed="1"/>
-    <w:lsdException w:name="Table List 6" w:semiHidden="1" w:unhideWhenUsed="1"/>
-    <w:lsdException w:name="Table List 7" w:semiHidden="1" w:unhideWhenUsed="1"/>
-    <w:lsdException w:name="Table List 8" w:semiHidden="1" w:unhideWhenUsed="1"/>
-    <w:lsdException w:name="Table 3D effects 1" w:semiHidden="1" w:unhideWhenUsed="1"/>
-    <w:lsdException w:name="Table 3D effects 2" w:semiHidden="1" w:unhideWhenUsed="1"/>
-    <w:lsdException w:name="Table 3D effects 3" w:semiHidden="1" w:unhideWhenUsed="1"/>
-    <w:lsdException w:name="Table Contemporary" w:semiHidden="1" w:unhideWhenUsed="1"/>
-    <w:lsdException w:name="Table Elegant" w:semiHidden="1" w:unhideWhenUsed="1"/>
-    <w:lsdException w:name="Table Professional" w:semiHidden="1" w:unhideWhenUsed="1"/>
-    <w:lsdException w:name="Table Subtle 1" w:semiHidden="1" w:unhideWhenUsed="1"/>
-    <w:lsdException w:name="Table Subtle 2" w:semiHidden="1" w:unhideWhenUsed="1"/>
-    <w:lsdException w:name="Table Web 1" w:semiHidden="1" w:unhideWhenUsed="1"/>
-    <w:lsdException w:name="Table Web 2" w:semiHidden="1" w:unhideWhenUsed="1"/>
-    <w:lsdException w:name="Table Web 3" w:semiHidden="1" w:unhideWhenUsed="1"/>
-    <w:lsdException w:name="Balloon Text" w:semiHidden="1" w:unhideWhenUsed="1"/>
-    <w:lsdException w:name="Table Grid" w:uiPriority="39"/>
-    <w:lsdException w:name="Table Theme" w:semiHidden="1" w:unhideWhenUsed="1"/>
-    <w:lsdException w:name="Placeholder Text" w:semiHidden="1"/>
-    <w:lsdException w:name="No Spacing" w:uiPriority="1" w:qFormat="1"/>
-    <w:lsdException w:name="Light Shading" w:uiPriority="60"/>
-    <w:lsdException w:name="Light List" w:uiPriority="61"/>
-    <w:lsdException w:name="Light Grid" w:uiPriority="62"/>
-    <w:lsdException w:name="Medium Shading 1" w:uiPriority="63"/>
-    <w:lsdException w:name="Medium Shading 2" w:uiPriority="64"/>
-    <w:lsdException w:name="Medium List 1" w:uiPriority="65"/>
-    <w:lsdException w:name="Medium List 2" w:uiPriority="66"/>
-    <w:lsdException w:name="Medium Grid 1" w:uiPriority="67"/>
-    <w:lsdException w:name="Medium Grid 2" w:uiPriority="68"/>
-    <w:lsdException w:name="Medium Grid 3" w:uiPriority="69"/>
-    <w:lsdException w:name="Dark List" w:uiPriority="70"/>
-    <w:lsdException w:name="Colorful Shading" w:uiPriority="71"/>
-    <w:lsdException w:name="Colorful List" w:uiPriority="72"/>
-    <w:lsdException w:name="Colorful Grid" w:uiPriority="73"/>
-    <w:lsdException w:name="Light Shading Accent 1" w:uiPriority="60"/>
-    <w:lsdException w:name="Light List Accent 1" w:uiPriority="61"/>
-    <w:lsdException w:name="Light Grid Accent 1" w:uiPriority="62"/>
-    <w:lsdException w:name="Medium Shading 1 Accent 1" w:uiPriority="63"/>
-    <w:lsdException w:name="Medium Shading 2 Accent 1" w:uiPriority="64"/>
-    <w:lsdException w:name="Medium List 1 Accent 1" w:uiPriority="65"/>
-    <w:lsdException w:name="Revision" w:semiHidden="1"/>
-    <w:lsdException w:name="List Paragraph" w:uiPriority="34" w:qFormat="1"/>
-    <w:lsdException w:name="Quote" w:uiPriority="29" w:qFormat="1"/>
-    <w:lsdException w:name="Intense Quote" w:uiPriority="30" w:qFormat="1"/>
-    <w:lsdException w:name="Medium List 2 Accent 1" w:uiPriority="66"/>
-    <w:lsdException w:name="Medium Grid 1 Accent 1" w:uiPriority="67"/>
-    <w:lsdException w:name="Medium Grid 2 Accent 1" w:uiPriority="68"/>
-    <w:lsdException w:name="Medium Grid 3 Accent 1" w:uiPriority="69"/>
-    <w:lsdException w:name="Dark List Accent 1" w:uiPriority="70"/>
-    <w:lsdException w:name="Colorful Shading Accent 1" w:uiPriority="71"/>
-    <w:lsdException w:name="Colorful List Accent 1" w:uiPriority="72"/>
-    <w:lsdException w:name="Colorful Grid Accent 1" w:uiPriority="73"/>
-    <w:lsdException w:name="Light Shading Accent 2" w:uiPriority="60"/>
-    <w:lsdException w:name="Light List Accent 2" w:uiPriority="61"/>
-    <w:lsdException w:name="Light Grid Accent 2" w:uiPriority="62"/>
-    <w:lsdException w:name="Medium Shading 1 Accent 2" w:uiPriority="63"/>
-    <w:lsdException w:name="Medium Shading 2 Accent 2" w:uiPriority="64"/>
-    <w:lsdException w:name="Medium List 1 Accent 2" w:uiPriority="65"/>
-    <w:lsdException w:name="Medium List 2 Accent 2" w:uiPriority="66"/>
-    <w:lsdException w:name="Medium Grid 1 Accent 2" w:uiPriority="67"/>
-    <w:lsdException w:name="Medium Grid 2 Accent 2" w:uiPriority="68"/>
-    <w:lsdException w:name="Medium Grid 3 Accent 2" w:uiPriority="69"/>
-    <w:lsdException w:name="Dark List Accent 2" w:uiPriority="70"/>
-    <w:lsdException w:name="Colorful Shading Accent 2" w:uiPriority="71"/>
-    <w:lsdException w:name="Colorful List Accent 2" w:uiPriority="72"/>
-    <w:lsdException w:name="Colorful Grid Accent 2" w:uiPriority="73"/>
-    <w:lsdException w:name="Light Shading Accent 3" w:uiPriority="60"/>
-    <w:lsdException w:name="Light List Accent 3" w:uiPriority="61"/>
-    <w:lsdException w:name="Light Grid Accent 3" w:uiPriority="62"/>
-    <w:lsdException w:name="Medium Shading 1 Accent 3" w:uiPriority="63"/>
-    <w:lsdException w:name="Medium Shading 2 Accent 3" w:uiPriority="64"/>
-    <w:lsdException w:name="Medium List 1 Accent 3" w:uiPriority="65"/>
-    <w:lsdException w:name="Medium List 2 Accent 3" w:uiPriority="66"/>
-    <w:lsdException w:name="Medium Grid 1 Accent 3" w:uiPriority="67"/>
-    <w:lsdException w:name="Medium Grid 2 Accent 3" w:uiPriority="68"/>
-    <w:lsdException w:name="Medium Grid 3 Accent 3" w:uiPriority="69"/>
-    <w:lsdException w:name="Dark List Accent 3" w:uiPriority="70"/>
-    <w:lsdException w:name="Colorful Shading Accent 3" w:uiPriority="71"/>
-    <w:lsdException w:name="Colorful List Accent 3" w:uiPriority="72"/>
-    <w:lsdException w:name="Colorful Grid Accent 3" w:uiPriority="73"/>
-    <w:lsdException w:name="Light Shading Accent 4" w:uiPriority="60"/>
-    <w:lsdException w:name="Light List Accent 4" w:uiPriority="61"/>
-    <w:lsdException w:name="Light Grid Accent 4" w:uiPriority="62"/>
-    <w:lsdException w:name="Medium Shading 1 Accent 4" w:uiPriority="63"/>
-    <w:lsdException w:name="Medium Shading 2 Accent 4" w:uiPriority="64"/>
-    <w:lsdException w:name="Medium List 1 Accent 4" w:uiPriority="65"/>
-    <w:lsdException w:name="Medium List 2 Accent 4" w:uiPriority="66"/>
-    <w:lsdException w:name="Medium Grid 1 Accent 4" w:uiPriority="67"/>
-    <w:lsdException w:name="Medium Grid 2 Accent 4" w:uiPriority="68"/>
-    <w:lsdException w:name="Medium Grid 3 Accent 4" w:uiPriority="69"/>
-    <w:lsdException w:name="Dark List Accent 4" w:uiPriority="70"/>
-    <w:lsdException w:name="Colorful Shading Accent 4" w:uiPriority="71"/>
-    <w:lsdException w:name="Colorful List Accent 4" w:uiPriority="72"/>
-    <w:lsdException w:name="Colorful Grid Accent 4" w:uiPriority="73"/>
-    <w:lsdException w:name="Light Shading Accent 5" w:uiPriority="60"/>
-    <w:lsdException w:name="Light List Accent 5" w:uiPriority="61"/>
-    <w:lsdException w:name="Light Grid Accent 5" w:uiPriority="62"/>
-    <w:lsdException w:name="Medium Shading 1 Accent 5" w:uiPriority="63"/>
-    <w:lsdException w:name="Medium Shading 2 Accent 5" w:uiPriority="64"/>
-    <w:lsdException w:name="Medium List 1 Accent 5" w:uiPriority="65"/>
-    <w:lsdException w:name="Medium List 2 Accent 5" w:uiPriority="66"/>
-    <w:lsdException w:name="Medium Grid 1 Accent 5" w:uiPriority="67"/>
-    <w:lsdException w:name="Medium Grid 2 Accent 5" w:uiPriority="68"/>
-    <w:lsdException w:name="Medium Grid 3 Accent 5" w:uiPriority="69"/>
-    <w:lsdException w:name="Dark List Accent 5" w:uiPriority="70"/>
-    <w:lsdException w:name="Colorful Shading Accent 5" w:uiPriority="71"/>
-    <w:lsdException w:name="Colorful List Accent 5" w:uiPriority="72"/>
-    <w:lsdException w:name="Colorful Grid Accent 5" w:uiPriority="73"/>
-    <w:lsdException w:name="Light Shading Accent 6" w:uiPriority="60"/>
-    <w:lsdException w:name="Light List Accent 6" w:uiPriority="61"/>
-    <w:lsdException w:name="Light Grid Accent 6" w:uiPriority="62"/>
-    <w:lsdException w:name="Medium Shading 1 Accent 6" w:uiPriority="63"/>
-    <w:lsdException w:name="Medium Shading 2 Accent 6" w:uiPriority="64"/>
-    <w:lsdException w:name="Medium List 1 Accent 6" w:uiPriority="65"/>
-    <w:lsdException w:name="Medium List 2 Accent 6" w:uiPriority="66"/>
-    <w:lsdException w:name="Medium Grid 1 Accent 6" w:uiPriority="67"/>
-    <w:lsdException w:name="Medium Grid 2 Accent 6" w:uiPriority="68"/>
-    <w:lsdException w:name="Medium Grid 3 Accent 6" w:uiPriority="69"/>
-    <w:lsdException w:name="Dark List Accent 6" w:uiPriority="70"/>
-    <w:lsdException w:name="Colorful Shading Accent 6" w:uiPriority="71"/>
-    <w:lsdException w:name="Colorful List Accent 6" w:uiPriority="72"/>
-    <w:lsdException w:name="Colorful Grid Accent 6" w:uiPriority="73"/>
-    <w:lsdException w:name="Subtle Emphasis" w:uiPriority="19" w:qFormat="1"/>
-    <w:lsdException w:name="Intense Emphasis" w:uiPriority="21" w:qFormat="1"/>
-    <w:lsdException w:name="Subtle Reference" w:uiPriority="31" w:qFormat="1"/>
-    <w:lsdException w:name="Intense Reference" w:uiPriority="32" w:qFormat="1"/>
-    <w:lsdException w:name="Book Title" w:uiPriority="33" w:qFormat="1"/>
-    <w:lsdException w:name="Bibliography" w:semiHidden="1" w:uiPriority="37" w:unhideWhenUsed="1"/>
-    <w:lsdException w:name="TOC Heading" w:semiHidden="1" w:uiPriority="39" w:unhideWhenUsed="1" w:qFormat="1"/>
-    <w:lsdException w:name="Plain Table 1" w:uiPriority="41"/>
-    <w:lsdException w:name="Plain Table 2" w:uiPriority="42"/>
-    <w:lsdException w:name="Plain Table 3" w:uiPriority="43"/>
-    <w:lsdException w:name="Plain Table 4" w:uiPriority="44"/>
-    <w:lsdException w:name="Plain Table 5" w:uiPriority="45"/>
-    <w:lsdException w:name="Grid Table Light" w:uiPriority="40"/>
-    <w:lsdException w:name="Grid Table 1 Light" w:uiPriority="46"/>
-    <w:lsdException w:name="Grid Table 2" w:uiPriority="47"/>
-    <w:lsdException w:name="Grid Table 3" w:uiPriority="48"/>
-    <w:lsdException w:name="Grid Table 4" w:uiPriority="49"/>
-    <w:lsdException w:name="Grid Table 5 Dark" w:uiPriority="50"/>
-    <w:lsdException w:name="Grid Table 6 Colorful" w:uiPriority="51"/>
-    <w:lsdException w:name="Grid Table 7 Colorful" w:uiPriority="52"/>
-    <w:lsdException w:name="Grid Table 1 Light Accent 1" w:uiPriority="46"/>
-    <w:lsdException w:name="Grid Table 2 Accent 1" w:uiPriority="47"/>
-    <w:lsdException w:name="Grid Table 3 Accent 1" w:uiPriority="48"/>
-    <w:lsdException w:name="Grid Table 4 Accent 1" w:uiPriority="49"/>
-    <w:lsdException w:name="Grid Table 5 Dark Accent 1" w:uiPriority="50"/>
-    <w:lsdException w:name="Grid Table 6 Colorful Accent 1" w:uiPriority="51"/>
-    <w:lsdException w:name="Grid Table 7 Colorful Accent 1" w:uiPriority="52"/>
-    <w:lsdException w:name="Grid Table 1 Light Accent 2" w:uiPriority="46"/>
-    <w:lsdException w:name="Grid Table 2 Accent 2" w:uiPriority="47"/>
-    <w:lsdException w:name="Grid Table 3 Accent 2" w:uiPriority="48"/>
-    <w:lsdException w:name="Grid Table 4 Accent 2" w:uiPriority="49"/>
-    <w:lsdException w:name="Grid Table 5 Dark Accent 2" w:uiPriority="50"/>
-    <w:lsdException w:name="Grid Table 6 Colorful Accent 2" w:uiPriority="51"/>
-    <w:lsdException w:name="Grid Table 7 Colorful Accent 2" w:uiPriority="52"/>
-    <w:lsdException w:name="Grid Table 1 Light Accent 3" w:uiPriority="46"/>
-    <w:lsdException w:name="Grid Table 2 Accent 3" w:uiPriority="47"/>
-    <w:lsdException w:name="Grid Table 3 Accent 3" w:uiPriority="48"/>
-    <w:lsdException w:name="Grid Table 4 Accent 3" w:uiPriority="49"/>
-    <w:lsdException w:name="Grid Table 5 Dark Accent 3" w:uiPriority="50"/>
-    <w:lsdException w:name="Grid Table 6 Colorful Accent 3" w:uiPriority="51"/>
-    <w:lsdException w:name="Grid Table 7 Colorful Accent 3" w:uiPriority="52"/>
-    <w:lsdException w:name="Grid Table 1 Light Accent 4" w:uiPriority="46"/>
-    <w:lsdException w:name="Grid Table 2 Accent 4" w:uiPriority="47"/>
-    <w:lsdException w:name="Grid Table 3 Accent 4" w:uiPriority="48"/>
-    <w:lsdException w:name="Grid Table 4 Accent 4" w:uiPriority="49"/>
-    <w:lsdException w:name="Grid Table 5 Dark Accent 4" w:uiPriority="50"/>
-    <w:lsdException w:name="Grid Table 6 Colorful Accent 4" w:uiPriority="51"/>
-    <w:lsdException w:name="Grid Table 7 Colorful Accent 4" w:uiPriority="52"/>
-    <w:lsdException w:name="Grid Table 1 Light Accent 5" w:uiPriority="46"/>
-    <w:lsdException w:name="Grid Table 2 Accent 5" w:uiPriority="47"/>
-    <w:lsdException w:name="Grid Table 3 Accent 5" w:uiPriority="48"/>
-    <w:lsdException w:name="Grid Table 4 Accent 5" w:uiPriority="49"/>
-    <w:lsdException w:name="Grid Table 5 Dark Accent 5" w:uiPriority="50"/>
-    <w:lsdException w:name="Grid Table 6 Colorful Accent 5" w:uiPriority="51"/>
-    <w:lsdException w:name="Grid Table 7 Colorful Accent 5" w:uiPriority="52"/>
-    <w:lsdException w:name="Grid Table 1 Light Accent 6" w:uiPriority="46"/>
-    <w:lsdException w:name="Grid Table 2 Accent 6" w:uiPriority="47"/>
-    <w:lsdException w:name="Grid Table 3 Accent 6" w:uiPriority="48"/>
-    <w:lsdException w:name="Grid Table 4 Accent 6" w:uiPriority="49"/>
-    <w:lsdException w:name="Grid Table 5 Dark Accent 6" w:uiPriority="50"/>
-    <w:lsdException w:name="Grid Table 6 Colorful Accent 6" w:uiPriority="51"/>
-    <w:lsdException w:name="Grid Table 7 Colorful Accent 6" w:uiPriority="52"/>
-    <w:lsdException w:name="List Table 1 Light" w:uiPriority="46"/>
-    <w:lsdException w:name="List Table 2" w:uiPriority="47"/>
-    <w:lsdException w:name="List Table 3" w:uiPriority="48"/>
-    <w:lsdException w:name="List Table 4" w:uiPriority="49"/>
-    <w:lsdException w:name="List Table 5 Dark" w:uiPriority="50"/>
-    <w:lsdException w:name="List Table 6 Colorful" w:uiPriority="51"/>
-    <w:lsdException w:name="List Table 7 Colorful" w:uiPriority="52"/>
-    <w:lsdException w:name="List Table 1 Light Accent 1" w:uiPriority="46"/>
-    <w:lsdException w:name="List Table 2 Accent 1" w:uiPriority="47"/>
-    <w:lsdException w:name="List Table 3 Accent 1" w:uiPriority="48"/>
-    <w:lsdException w:name="List Table 4 Accent 1" w:uiPriority="49"/>
-    <w:lsdException w:name="List Table 5 Dark Accent 1" w:uiPriority="50"/>
-    <w:lsdException w:name="List Table 6 Colorful Accent 1" w:uiPriority="51"/>
-    <w:lsdException w:name="List Table 7 Colorful Accent 1" w:uiPriority="52"/>
-    <w:lsdException w:name="List Table 1 Light Accent 2" w:uiPriority="46"/>
-    <w:lsdException w:name="List Table 2 Accent 2" w:uiPriority="47"/>
-    <w:lsdException w:name="List Table 3 Accent 2" w:uiPriority="48"/>
-    <w:lsdException w:name="List Table 4 Accent 2" w:uiPriority="49"/>
-    <w:lsdException w:name="List Table 5 Dark Accent 2" w:uiPriority="50"/>
-    <w:lsdException w:name="List Table 6 Colorful Accent 2" w:uiPriority="51"/>
-    <w:lsdException w:name="List Table 7 Colorful Accent 2" w:uiPriority="52"/>
-    <w:lsdException w:name="List Table 1 Light Accent 3" w:uiPriority="46"/>
-    <w:lsdException w:name="List Table 2 Accent 3" w:uiPriority="47"/>
-    <w:lsdException w:name="List Table 3 Accent 3" w:uiPriority="48"/>
-    <w:lsdException w:name="List Table 4 Accent 3" w:uiPriority="49"/>
-    <w:lsdException w:name="List Table 5 Dark Accent 3" w:uiPriority="50"/>
-    <w:lsdException w:name="List Table 6 Colorful Accent 3" w:uiPriority="51"/>
-    <w:lsdException w:name="List Table 7 Colorful Accent 3" w:uiPriority="52"/>
-    <w:lsdException w:name="List Table 1 Light Accent 4" w:uiPriority="46"/>
-    <w:lsdException w:name="List Table 2 Accent 4" w:uiPriority="47"/>
-    <w:lsdException w:name="List Table 3 Accent 4" w:uiPriority="48"/>
-    <w:lsdException w:name="List Table 4 Accent 4" w:uiPriority="49"/>
-    <w:lsdException w:name="List Table 5 Dark Accent 4" w:uiPriority="50"/>
-    <w:lsdException w:name="List Table 6 Colorful Accent 4" w:uiPriority="51"/>
-    <w:lsdException w:name="List Table 7 Colorful Accent 4" w:uiPriority="52"/>
-    <w:lsdException w:name="List Table 1 Light Accent 5" w:uiPriority="46"/>
-    <w:lsdException w:name="List Table 2 Accent 5" w:uiPriority="47"/>
-    <w:lsdException w:name="List Table 3 Accent 5" w:uiPriority="48"/>
-    <w:lsdException w:name="List Table 4 Accent 5" w:uiPriority="49"/>
-    <w:lsdException w:name="List Table 5 Dark Accent 5" w:uiPriority="50"/>
-    <w:lsdException w:name="List Table 6 Colorful Accent 5" w:uiPriority="51"/>
-    <w:lsdException w:name="List Table 7 Colorful Accent 5" w:uiPriority="52"/>
-    <w:lsdException w:name="List Table 1 Light Accent 6" w:uiPriority="46"/>
-    <w:lsdException w:name="List Table 2 Accent 6" w:uiPriority="47"/>
-    <w:lsdException w:name="List Table 3 Accent 6" w:uiPriority="48"/>
-    <w:lsdException w:name="List Table 4 Accent 6" w:uiPriority="49"/>
-    <w:lsdException w:name="List Table 5 Dark Accent 6" w:uiPriority="50"/>
-    <w:lsdException w:name="List Table 6 Colorful Accent 6" w:uiPriority="51"/>
-    <w:lsdException w:name="List Table 7 Colorful Accent 6" w:uiPriority="52"/>
-    <w:lsdException w:name="Mention" w:semiHidden="1" w:unhideWhenUsed="1"/>
-    <w:lsdException w:name="Smart Hyperlink" w:semiHidden="1" w:unhideWhenUsed="1"/>
-    <w:lsdException w:name="Hashtag" w:semiHidden="1" w:unhideWhenUsed="1"/>
-    <w:lsdException w:name="Unresolved Mention" w:semiHidden="1" w:unhideWhenUsed="1"/>
-    <w:lsdException w:name="Smart Link" w:semiHidden="1" w:unhideWhenUsed="1"/>
+  <w:latentStyles w:defLockedState="0" w:defUIPriority="99" w:defSemiHidden="1" w:defUnhideWhenUsed="1" w:defQFormat="0" w:count="267">
+    <w:lsdException w:name="Normal" w:semiHidden="0" w:uiPriority="0" w:unhideWhenUsed="0" w:qFormat="1"/>
+    <w:lsdException w:name="heading 1" w:semiHidden="0" w:uiPriority="9" w:unhideWhenUsed="0" w:qFormat="1"/>
+    <w:lsdException w:name="heading 2" w:uiPriority="9" w:qFormat="1"/>
+    <w:lsdException w:name="heading 3" w:uiPriority="9" w:qFormat="1"/>
+    <w:lsdException w:name="heading 4" w:uiPriority="9" w:qFormat="1"/>
+    <w:lsdException w:name="heading 5" w:uiPriority="9" w:qFormat="1"/>
+    <w:lsdException w:name="heading 6" w:uiPriority="9" w:qFormat="1"/>
+    <w:lsdException w:name="heading 7" w:uiPriority="9" w:qFormat="1"/>
+    <w:lsdException w:name="heading 8" w:uiPriority="9" w:qFormat="1"/>
+    <w:lsdException w:name="heading 9" w:uiPriority="9" w:qFormat="1"/>
+    <w:lsdException w:name="toc 1" w:uiPriority="39"/>
+    <w:lsdException w:name="toc 2" w:uiPriority="39"/>
+    <w:lsdException w:name="toc 3" w:uiPriority="39"/>
+    <w:lsdException w:name="toc 4" w:uiPriority="39"/>
+    <w:lsdException w:name="toc 5" w:uiPriority="39"/>
+    <w:lsdException w:name="toc 6" w:uiPriority="39"/>
+    <w:lsdException w:name="toc 7" w:uiPriority="39"/>
+    <w:lsdException w:name="toc 8" w:uiPriority="39"/>
+    <w:lsdException w:name="toc 9" w:uiPriority="39"/>
+    <w:lsdException w:name="caption" w:uiPriority="35" w:qFormat="1"/>
+    <w:lsdException w:name="Title" w:semiHidden="0" w:uiPriority="10" w:unhideWhenUsed="0" w:qFormat="1"/>
+    <w:lsdException w:name="Default Paragraph Font" w:uiPriority="1"/>
+    <w:lsdException w:name="Subtitle" w:semiHidden="0" w:uiPriority="11" w:unhideWhenUsed="0" w:qFormat="1"/>
+    <w:lsdException w:name="Strong" w:semiHidden="0" w:uiPriority="22" w:unhideWhenUsed="0" w:qFormat="1"/>
+    <w:lsdException w:name="Emphasis" w:semiHidden="0" w:uiPriority="20" w:unhideWhenUsed="0" w:qFormat="1"/>
+    <w:lsdException w:name="Table Grid" w:semiHidden="0" w:uiPriority="39" w:unhideWhenUsed="0"/>
+    <w:lsdException w:name="Placeholder Text" w:unhideWhenUsed="0"/>
+    <w:lsdException w:name="No Spacing" w:semiHidden="0" w:uiPriority="1" w:unhideWhenUsed="0" w:qFormat="1"/>
+    <w:lsdException w:name="Light Shading" w:semiHidden="0" w:uiPriority="60" w:unhideWhenUsed="0"/>
+    <w:lsdException w:name="Light List" w:semiHidden="0" w:uiPriority="61" w:unhideWhenUsed="0"/>
+    <w:lsdException w:name="Light Grid" w:semiHidden="0" w:uiPriority="62" w:unhideWhenUsed="0"/>
+    <w:lsdException w:name="Medium Shading 1" w:semiHidden="0" w:uiPriority="63" w:unhideWhenUsed="0"/>
+    <w:lsdException w:name="Medium Shading 2" w:semiHidden="0" w:uiPriority="64" w:unhideWhenUsed="0"/>
+    <w:lsdException w:name="Medium List 1" w:semiHidden="0" w:uiPriority="65" w:unhideWhenUsed="0"/>
+    <w:lsdException w:name="Medium List 2" w:semiHidden="0" w:uiPriority="66" w:unhideWhenUsed="0"/>
+    <w:lsdException w:name="Medium Grid 1" w:semiHidden="0" w:uiPriority="67" w:unhideWhenUsed="0"/>
+    <w:lsdException w:name="Medium Grid 2" w:semiHidden="0" w:uiPriority="68" w:unhideWhenUsed="0"/>
+    <w:lsdException w:name="Medium Grid 3" w:semiHidden="0" w:uiPriority="69" w:unhideWhenUsed="0"/>
+    <w:lsdException w:name="Dark List" w:semiHidden="0" w:uiPriority="70" w:unhideWhenUsed="0"/>
+    <w:lsdException w:name="Colorful Shading" w:semiHidden="0" w:uiPriority="71" w:unhideWhenUsed="0"/>
+    <w:lsdException w:name="Colorful List" w:semiHidden="0" w:uiPriority="72" w:unhideWhenUsed="0"/>
+    <w:lsdException w:name="Colorful Grid" w:semiHidden="0" w:uiPriority="73" w:unhideWhenUsed="0"/>
+    <w:lsdException w:name="Light Shading Accent 1" w:semiHidden="0" w:uiPriority="60" w:unhideWhenUsed="0"/>
+    <w:lsdException w:name="Light List Accent 1" w:semiHidden="0" w:uiPriority="61" w:unhideWhenUsed="0"/>
+    <w:lsdException w:name="Light Grid Accent 1" w:semiHidden="0" w:uiPriority="62" w:unhideWhenUsed="0"/>
+    <w:lsdException w:name="Medium Shading 1 Accent 1" w:semiHidden="0" w:uiPriority="63" w:unhideWhenUsed="0"/>
+    <w:lsdException w:name="Medium Shading 2 Accent 1" w:semiHidden="0" w:uiPriority="64" w:unhideWhenUsed="0"/>
+    <w:lsdException w:name="Medium List 1 Accent 1" w:semiHidden="0" w:uiPriority="65" w:unhideWhenUsed="0"/>
+    <w:lsdException w:name="Revision" w:unhideWhenUsed="0"/>
+    <w:lsdException w:name="List Paragraph" w:semiHidden="0" w:uiPriority="34" w:unhideWhenUsed="0" w:qFormat="1"/>
+    <w:lsdException w:name="Quote" w:semiHidden="0" w:uiPriority="29" w:unhideWhenUsed="0" w:qFormat="1"/>
+    <w:lsdException w:name="Intense Quote" w:semiHidden="0" w:uiPriority="30" w:unhideWhenUsed="0" w:qFormat="1"/>
+    <w:lsdException w:name="Medium List 2 Accent 1" w:semiHidden="0" w:uiPriority="66" w:unhideWhenUsed="0"/>
+    <w:lsdException w:name="Medium Grid 1 Accent 1" w:semiHidden="0" w:uiPriority="67" w:unhideWhenUsed="0"/>
+    <w:lsdException w:name="Medium Grid 2 Accent 1" w:semiHidden="0" w:uiPriority="68" w:unhideWhenUsed="0"/>
+    <w:lsdException w:name="Medium Grid 3 Accent 1" w:semiHidden="0" w:uiPriority="69" w:unhideWhenUsed="0"/>
+    <w:lsdException w:name="Dark List Accent 1" w:semiHidden="0" w:uiPriority="70" w:unhideWhenUsed="0"/>
+    <w:lsdException w:name="Colorful Shading Accent 1" w:semiHidden="0" w:uiPriority="71" w:unhideWhenUsed="0"/>
+    <w:lsdException w:name="Colorful List Accent 1" w:semiHidden="0" w:uiPriority="72" w:unhideWhenUsed="0"/>
+    <w:lsdException w:name="Colorful Grid Accent 1" w:semiHidden="0" w:uiPriority="73" w:unhideWhenUsed="0"/>
+    <w:lsdException w:name="Light Shading Accent 2" w:semiHidden="0" w:uiPriority="60" w:unhideWhenUsed="0"/>
+    <w:lsdException w:name="Light List Accent 2" w:semiHidden="0" w:uiPriority="61" w:unhideWhenUsed="0"/>
+    <w:lsdException w:name="Light Grid Accent 2" w:semiHidden="0" w:uiPriority="62" w:unhideWhenUsed="0"/>
+    <w:lsdException w:name="Medium Shading 1 Accent 2" w:semiHidden="0" w:uiPriority="63" w:unhideWhenUsed="0"/>
+    <w:lsdException w:name="Medium Shading 2 Accent 2" w:semiHidden="0" w:uiPriority="64" w:unhideWhenUsed="0"/>
+    <w:lsdException w:name="Medium List 1 Accent 2" w:semiHidden="0" w:uiPriority="65" w:unhideWhenUsed="0"/>
+    <w:lsdException w:name="Medium List 2 Accent 2" w:semiHidden="0" w:uiPriority="66" w:unhideWhenUsed="0"/>
+    <w:lsdException w:name="Medium Grid 1 Accent 2" w:semiHidden="0" w:uiPriority="67" w:unhideWhenUsed="0"/>
+    <w:lsdException w:name="Medium Grid 2 Accent 2" w:semiHidden="0" w:uiPriority="68" w:unhideWhenUsed="0"/>
+    <w:lsdException w:name="Medium Grid 3 Accent 2" w:semiHidden="0" w:uiPriority="69" w:unhideWhenUsed="0"/>
+    <w:lsdException w:name="Dark List Accent 2" w:semiHidden="0" w:uiPriority="70" w:unhideWhenUsed="0"/>
+    <w:lsdException w:name="Colorful Shading Accent 2" w:semiHidden="0" w:uiPriority="71" w:unhideWhenUsed="0"/>
+    <w:lsdException w:name="Colorful List Accent 2" w:semiHidden="0" w:uiPriority="72" w:unhideWhenUsed="0"/>
+    <w:lsdException w:name="Colorful Grid Accent 2" w:semiHidden="0" w:uiPriority="73" w:unhideWhenUsed="0"/>
+    <w:lsdException w:name="Light Shading Accent 3" w:semiHidden="0" w:uiPriority="60" w:unhideWhenUsed="0"/>
+    <w:lsdException w:name="Light List Accent 3" w:semiHidden="0" w:uiPriority="61" w:unhideWhenUsed="0"/>
+    <w:lsdException w:name="Light Grid Accent 3" w:semiHidden="0" w:uiPriority="62" w:unhideWhenUsed="0"/>
+    <w:lsdException w:name="Medium Shading 1 Accent 3" w:semiHidden="0" w:uiPriority="63" w:unhideWhenUsed="0"/>
+    <w:lsdException w:name="Medium Shading 2 Accent 3" w:semiHidden="0" w:uiPriority="64" w:unhideWhenUsed="0"/>
+    <w:lsdException w:name="Medium List 1 Accent 3" w:semiHidden="0" w:uiPriority="65" w:unhideWhenUsed="0"/>
+    <w:lsdException w:name="Medium List 2 Accent 3" w:semiHidden="0" w:uiPriority="66" w:unhideWhenUsed="0"/>
+    <w:lsdException w:name="Medium Grid 1 Accent 3" w:semiHidden="0" w:uiPriority="67" w:unhideWhenUsed="0"/>
+    <w:lsdException w:name="Medium Grid 2 Accent 3" w:semiHidden="0" w:uiPriority="68" w:unhideWhenUsed="0"/>
+    <w:lsdException w:name="Medium Grid 3 Accent 3" w:semiHidden="0" w:uiPriority="69" w:unhideWhenUsed="0"/>
+    <w:lsdException w:name="Dark List Accent 3" w:semiHidden="0" w:uiPriority="70" w:unhideWhenUsed="0"/>
+    <w:lsdException w:name="Colorful Shading Accent 3" w:semiHidden="0" w:uiPriority="71" w:unhideWhenUsed="0"/>
+    <w:lsdException w:name="Colorful List Accent 3" w:semiHidden="0" w:uiPriority="72" w:unhideWhenUsed="0"/>
+    <w:lsdException w:name="Colorful Grid Accent 3" w:semiHidden="0" w:uiPriority="73" w:unhideWhenUsed="0"/>
+    <w:lsdException w:name="Light Shading Accent 4" w:semiHidden="0" w:uiPriority="60" w:unhideWhenUsed="0"/>
+    <w:lsdException w:name="Light List Accent 4" w:semiHidden="0" w:uiPriority="61" w:unhideWhenUsed="0"/>
+    <w:lsdException w:name="Light Grid Accent 4" w:semiHidden="0" w:uiPriority="62" w:unhideWhenUsed="0"/>
+    <w:lsdException w:name="Medium Shading 1 Accent 4" w:semiHidden="0" w:uiPriority="63" w:unhideWhenUsed="0"/>
+    <w:lsdException w:name="Medium Shading 2 Accent 4" w:semiHidden="0" w:uiPriority="64" w:unhideWhenUsed="0"/>
+    <w:lsdException w:name="Medium List 1 Accent 4" w:semiHidden="0" w:uiPriority="65" w:unhideWhenUsed="0"/>
+    <w:lsdException w:name="Medium List 2 Accent 4" w:semiHidden="0" w:uiPriority="66" w:unhideWhenUsed="0"/>
+    <w:lsdException w:name="Medium Grid 1 Accent 4" w:semiHidden="0" w:uiPriority="67" w:unhideWhenUsed="0"/>
+    <w:lsdException w:name="Medium Grid 2 Accent 4" w:semiHidden="0" w:uiPriority="68" w:unhideWhenUsed="0"/>
+    <w:lsdException w:name="Medium Grid 3 Accent 4" w:semiHidden="0" w:uiPriority="69" w:unhideWhenUsed="0"/>
+    <w:lsdException w:name="Dark List Accent 4" w:semiHidden="0" w:uiPriority="70" w:unhideWhenUsed="0"/>
+    <w:lsdException w:name="Colorful Shading Accent 4" w:semiHidden="0" w:uiPriority="71" w:unhideWhenUsed="0"/>
+    <w:lsdException w:name="Colorful List Accent 4" w:semiHidden="0" w:uiPriority="72" w:unhideWhenUsed="0"/>
+    <w:lsdException w:name="Colorful Grid Accent 4" w:semiHidden="0" w:uiPriority="73" w:unhideWhenUsed="0"/>
+    <w:lsdException w:name="Light Shading Accent 5" w:semiHidden="0" w:uiPriority="60" w:unhideWhenUsed="0"/>
+    <w:lsdException w:name="Light List Accent 5" w:semiHidden="0" w:uiPriority="61" w:unhideWhenUsed="0"/>
+    <w:lsdException w:name="Light Grid Accent 5" w:semiHidden="0" w:uiPriority="62" w:unhideWhenUsed="0"/>
+    <w:lsdException w:name="Medium Shading 1 Accent 5" w:semiHidden="0" w:uiPriority="63" w:unhideWhenUsed="0"/>
+    <w:lsdException w:name="Medium Shading 2 Accent 5" w:semiHidden="0" w:uiPriority="64" w:unhideWhenUsed="0"/>
+    <w:lsdException w:name="Medium List 1 Accent 5" w:semiHidden="0" w:uiPriority="65" w:unhideWhenUsed="0"/>
+    <w:lsdException w:name="Medium List 2 Accent 5" w:semiHidden="0" w:uiPriority="66" w:unhideWhenUsed="0"/>
+    <w:lsdException w:name="Medium Grid 1 Accent 5" w:semiHidden="0" w:uiPriority="67" w:unhideWhenUsed="0"/>
+    <w:lsdException w:name="Medium Grid 2 Accent 5" w:semiHidden="0" w:uiPriority="68" w:unhideWhenUsed="0"/>
+    <w:lsdException w:name="Medium Grid 3 Accent 5" w:semiHidden="0" w:uiPriority="69" w:unhideWhenUsed="0"/>
+    <w:lsdException w:name="Dark List Accent 5" w:semiHidden="0" w:uiPriority="70" w:unhideWhenUsed="0"/>
+    <w:lsdException w:name="Colorful Shading Accent 5" w:semiHidden="0" w:uiPriority="71" w:unhideWhenUsed="0"/>
+    <w:lsdException w:name="Colorful List Accent 5" w:semiHidden="0" w:uiPriority="72" w:unhideWhenUsed="0"/>
+    <w:lsdException w:name="Colorful Grid Accent 5" w:semiHidden="0" w:uiPriority="73" w:unhideWhenUsed="0"/>
+    <w:lsdException w:name="Light Shading Accent 6" w:semiHidden="0" w:uiPriority="60" w:unhideWhenUsed="0"/>
+    <w:lsdException w:name="Light List Accent 6" w:semiHidden="0" w:uiPriority="61" w:unhideWhenUsed="0"/>
+    <w:lsdException w:name="Light Grid Accent 6" w:semiHidden="0" w:uiPriority="62" w:unhideWhenUsed="0"/>
+    <w:lsdException w:name="Medium Shading 1 Accent 6" w:semiHidden="0" w:uiPriority="63" w:unhideWhenUsed="0"/>
+    <w:lsdException w:name="Medium Shading 2 Accent 6" w:semiHidden="0" w:uiPriority="64" w:unhideWhenUsed="0"/>
+    <w:lsdException w:name="Medium List 1 Accent 6" w:semiHidden="0" w:uiPriority="65" w:unhideWhenUsed="0"/>
+    <w:lsdException w:name="Medium List 2 Accent 6" w:semiHidden="0" w:uiPriority="66" w:unhideWhenUsed="0"/>
+    <w:lsdException w:name="Medium Grid 1 Accent 6" w:semiHidden="0" w:uiPriority="67" w:unhideWhenUsed="0"/>
+    <w:lsdException w:name="Medium Grid 2 Accent 6" w:semiHidden="0" w:uiPriority="68" w:unhideWhenUsed="0"/>
+    <w:lsdException w:name="Medium Grid 3 Accent 6" w:semiHidden="0" w:uiPriority="69" w:unhideWhenUsed="0"/>
+    <w:lsdException w:name="Dark List Accent 6" w:semiHidden="0" w:uiPriority="70" w:unhideWhenUsed="0"/>
+    <w:lsdException w:name="Colorful Shading Accent 6" w:semiHidden="0" w:uiPriority="71" w:unhideWhenUsed="0"/>
+    <w:lsdException w:name="Colorful List Accent 6" w:semiHidden="0" w:uiPriority="72" w:unhideWhenUsed="0"/>
+    <w:lsdException w:name="Colorful Grid Accent 6" w:semiHidden="0" w:uiPriority="73" w:unhideWhenUsed="0"/>
+    <w:lsdException w:name="Subtle Emphasis" w:semiHidden="0" w:uiPriority="19" w:unhideWhenUsed="0" w:qFormat="1"/>
+    <w:lsdException w:name="Intense Emphasis" w:semiHidden="0" w:uiPriority="21" w:unhideWhenUsed="0" w:qFormat="1"/>
+    <w:lsdException w:name="Subtle Reference" w:semiHidden="0" w:uiPriority="31" w:unhideWhenUsed="0" w:qFormat="1"/>
+    <w:lsdException w:name="Intense Reference" w:semiHidden="0" w:uiPriority="32" w:unhideWhenUsed="0" w:qFormat="1"/>
+    <w:lsdException w:name="Book Title" w:semiHidden="0" w:uiPriority="33" w:unhideWhenUsed="0" w:qFormat="1"/>
+    <w:lsdException w:name="Bibliography" w:uiPriority="37"/>
+    <w:lsdException w:name="TOC Heading" w:uiPriority="39" w:qFormat="1"/>
   </w:latentStyles>
   <w:style w:type="paragraph" w:default="1" w:styleId="Normal">
     <w:name w:val="Normal"/>
@@ -1043,6 +806,7 @@
     <w:uiPriority w:val="99"/>
     <w:semiHidden/>
     <w:unhideWhenUsed/>
+    <w:qFormat/>
     <w:tblPr>
       <w:tblInd w:w="0" w:type="dxa"/>
       <w:tblCellMar>
@@ -1174,7 +938,7 @@
     </a:clrScheme>
     <a:fontScheme name="Office">
       <a:majorFont>
-        <a:latin typeface="Calibri Light" panose="020F0302020204030204"/>
+        <a:latin typeface="Calibri Light"/>
         <a:ea typeface=""/>
         <a:cs typeface=""/>
         <a:font script="Jpan" typeface="游ゴシック Light"/>
@@ -1226,7 +990,7 @@
         <a:font script="Tfng" typeface="Ebrima"/>
       </a:majorFont>
       <a:minorFont>
-        <a:latin typeface="Calibri" panose="020F0502020204030204"/>
+        <a:latin typeface="Calibri"/>
         <a:ea typeface=""/>
         <a:cs typeface=""/>
         <a:font script="Jpan" typeface="游明朝"/>
@@ -1420,7 +1184,7 @@
   <a:extraClrSchemeLst/>
   <a:extLst>
     <a:ext uri="{05A4C25C-085E-4340-85A3-A5531E510DB2}">
-      <thm15:themeFamily xmlns:thm15="http://schemas.microsoft.com/office/thememl/2012/main" name="Office Theme" id="{62F939B6-93AF-4DB8-9C6B-D6C7DFDC589F}" vid="{4A3C46E8-61CC-4603-A589-7422A47A8E4A}"/>
+      <thm15:themeFamily xmlns:thm15="http://schemas.microsoft.com/office/thememl/2012/main" xmlns="" name="Office Theme" id="{62F939B6-93AF-4DB8-9C6B-D6C7DFDC589F}" vid="{4A3C46E8-61CC-4603-A589-7422A47A8E4A}"/>
     </a:ext>
   </a:extLst>
 </a:theme>

--- a/VIRTUAL ELECTRONICS LAB report.docx
+++ b/VIRTUAL ELECTRONICS LAB report.docx
@@ -70,7 +70,7 @@
         <w:spacing w:line="360" w:lineRule="auto"/>
       </w:pPr>
       <w:r>
-        <w:t xml:space="preserve">14EE880   </w:t>
+        <w:t>14EE880   Project</w:t>
       </w:r>
     </w:p>
     <w:p>
@@ -285,6 +285,11 @@
       <w:r>
         <w:t>Professor/Associate Professor/Assistant Professor</w:t>
       </w:r>
+    </w:p>
+    <w:p>
+      <w:pPr>
+        <w:jc w:val="center"/>
+      </w:pPr>
       <w:r>
         <w:rPr>
           <w:noProof/>
@@ -294,13 +299,13 @@
           <wp:anchor distT="0" distB="0" distL="114300" distR="114300" simplePos="0" relativeHeight="251659264" behindDoc="0" locked="0" layoutInCell="1" allowOverlap="1">
             <wp:simplePos x="0" y="0"/>
             <wp:positionH relativeFrom="column">
-              <wp:posOffset>2171700</wp:posOffset>
+              <wp:posOffset>2339975</wp:posOffset>
             </wp:positionH>
             <wp:positionV relativeFrom="paragraph">
-              <wp:posOffset>384810</wp:posOffset>
+              <wp:posOffset>212090</wp:posOffset>
             </wp:positionV>
-            <wp:extent cx="1061720" cy="831215"/>
-            <wp:effectExtent l="0" t="0" r="0" b="0"/>
+            <wp:extent cx="1064260" cy="832485"/>
+            <wp:effectExtent l="19050" t="0" r="2540" b="0"/>
             <wp:wrapTopAndBottom distT="0" distB="0"/>
             <wp:docPr id="1" name="image1.png"/>
             <wp:cNvGraphicFramePr/>
@@ -321,7 +326,7 @@
                   <pic:spPr>
                     <a:xfrm>
                       <a:off x="0" y="0"/>
-                      <a:ext cx="1061720" cy="831215"/>
+                      <a:ext cx="1064260" cy="832485"/>
                     </a:xfrm>
                     <a:prstGeom prst="rect">
                       <a:avLst/>
@@ -342,11 +347,6 @@
     </w:p>
     <w:p>
       <w:pPr>
-        <w:jc w:val="center"/>
-      </w:pPr>
-    </w:p>
-    <w:p>
-      <w:pPr>
         <w:pStyle w:val="Heading1"/>
       </w:pPr>
       <w:r>
@@ -364,43 +364,6 @@
     <w:p>
       <w:pPr>
         <w:pStyle w:val="Heading3"/>
-        <w:jc w:val="center"/>
-      </w:pPr>
-      <w:r>
-        <w:rPr>
-          <w:b/>
-        </w:rPr>
-        <w:t>THIAGARAJAR COLLEGE OF ENGINEERING</w:t>
-      </w:r>
-    </w:p>
-    <w:p>
-      <w:pPr>
-        <w:jc w:val="center"/>
-        <w:rPr>
-          <w:sz w:val="28"/>
-          <w:szCs w:val="28"/>
-        </w:rPr>
-      </w:pPr>
-      <w:r>
-        <w:rPr>
-          <w:sz w:val="28"/>
-          <w:szCs w:val="28"/>
-        </w:rPr>
-        <w:t>(An Autonomous Institution Affiliated to Anna University)</w:t>
-      </w:r>
-    </w:p>
-    <w:p>
-      <w:pPr>
-        <w:jc w:val="right"/>
-        <w:rPr>
-          <w:sz w:val="28"/>
-          <w:szCs w:val="28"/>
-        </w:rPr>
-      </w:pPr>
-    </w:p>
-    <w:p>
-      <w:pPr>
-        <w:spacing w:line="360" w:lineRule="auto"/>
         <w:jc w:val="center"/>
         <w:rPr>
           <w:sz w:val="40"/>
@@ -413,6 +376,49 @@
           <w:sz w:val="40"/>
           <w:szCs w:val="40"/>
         </w:rPr>
+        <w:t>THIAGARAJAR COLLEGE OF ENGINEERING</w:t>
+      </w:r>
+    </w:p>
+    <w:p>
+      <w:pPr>
+        <w:jc w:val="center"/>
+        <w:rPr>
+          <w:sz w:val="32"/>
+          <w:szCs w:val="32"/>
+        </w:rPr>
+      </w:pPr>
+      <w:r>
+        <w:rPr>
+          <w:sz w:val="32"/>
+          <w:szCs w:val="32"/>
+        </w:rPr>
+        <w:t>(An Autonomous Institution Affiliated to Anna University)</w:t>
+      </w:r>
+    </w:p>
+    <w:p>
+      <w:pPr>
+        <w:jc w:val="right"/>
+        <w:rPr>
+          <w:sz w:val="40"/>
+          <w:szCs w:val="40"/>
+        </w:rPr>
+      </w:pPr>
+    </w:p>
+    <w:p>
+      <w:pPr>
+        <w:spacing w:line="360" w:lineRule="auto"/>
+        <w:jc w:val="center"/>
+        <w:rPr>
+          <w:sz w:val="40"/>
+          <w:szCs w:val="40"/>
+        </w:rPr>
+      </w:pPr>
+      <w:r>
+        <w:rPr>
+          <w:b/>
+          <w:sz w:val="40"/>
+          <w:szCs w:val="40"/>
+        </w:rPr>
         <w:t>MADURAI – 625 015</w:t>
       </w:r>
     </w:p>
@@ -424,6 +430,171 @@
     </w:p>
     <w:p>
       <w:pPr>
+        <w:jc w:val="center"/>
+        <w:rPr>
+          <w:b/>
+          <w:i/>
+          <w:sz w:val="28"/>
+          <w:szCs w:val="28"/>
+        </w:rPr>
+      </w:pPr>
+      <w:r>
+        <w:rPr>
+          <w:b/>
+          <w:i/>
+          <w:sz w:val="28"/>
+          <w:szCs w:val="28"/>
+        </w:rPr>
+        <w:t>April 2021</w:t>
+      </w:r>
+    </w:p>
+    <w:p>
+      <w:pPr>
+        <w:jc w:val="center"/>
+        <w:rPr>
+          <w:b/>
+          <w:i/>
+          <w:sz w:val="28"/>
+          <w:szCs w:val="28"/>
+        </w:rPr>
+      </w:pPr>
+    </w:p>
+    <w:p>
+      <w:pPr>
+        <w:jc w:val="center"/>
+        <w:rPr>
+          <w:b/>
+          <w:i/>
+          <w:sz w:val="28"/>
+          <w:szCs w:val="28"/>
+        </w:rPr>
+      </w:pPr>
+    </w:p>
+    <w:p>
+      <w:pPr>
+        <w:pStyle w:val="Heading3"/>
+        <w:jc w:val="center"/>
+        <w:rPr>
+          <w:sz w:val="40"/>
+          <w:szCs w:val="40"/>
+        </w:rPr>
+      </w:pPr>
+      <w:r>
+        <w:rPr>
+          <w:b/>
+          <w:sz w:val="40"/>
+          <w:szCs w:val="40"/>
+        </w:rPr>
+        <w:lastRenderedPageBreak/>
+        <w:t>THIAGARAJAR COLLEGE OF ENGINEERING</w:t>
+      </w:r>
+    </w:p>
+    <w:p>
+      <w:pPr>
+        <w:jc w:val="center"/>
+        <w:rPr>
+          <w:sz w:val="32"/>
+          <w:szCs w:val="32"/>
+        </w:rPr>
+      </w:pPr>
+      <w:r>
+        <w:rPr>
+          <w:sz w:val="32"/>
+          <w:szCs w:val="32"/>
+        </w:rPr>
+        <w:t>(An Autonomous Institution Affiliated to Anna University)</w:t>
+      </w:r>
+    </w:p>
+    <w:p>
+      <w:pPr>
+        <w:jc w:val="right"/>
+        <w:rPr>
+          <w:sz w:val="40"/>
+          <w:szCs w:val="40"/>
+        </w:rPr>
+      </w:pPr>
+    </w:p>
+    <w:p>
+      <w:pPr>
+        <w:spacing w:line="360" w:lineRule="auto"/>
+        <w:jc w:val="center"/>
+        <w:rPr>
+          <w:sz w:val="40"/>
+          <w:szCs w:val="40"/>
+        </w:rPr>
+      </w:pPr>
+      <w:r>
+        <w:rPr>
+          <w:b/>
+          <w:noProof/>
+          <w:sz w:val="40"/>
+          <w:szCs w:val="40"/>
+          <w:lang w:eastAsia="en-US" w:bidi="ar-SA"/>
+        </w:rPr>
+        <w:drawing>
+          <wp:anchor distT="0" distB="0" distL="114300" distR="114300" simplePos="0" relativeHeight="251661312" behindDoc="0" locked="0" layoutInCell="1" allowOverlap="1">
+            <wp:simplePos x="0" y="0"/>
+            <wp:positionH relativeFrom="column">
+              <wp:posOffset>2400300</wp:posOffset>
+            </wp:positionH>
+            <wp:positionV relativeFrom="paragraph">
+              <wp:posOffset>519430</wp:posOffset>
+            </wp:positionV>
+            <wp:extent cx="1060450" cy="832485"/>
+            <wp:effectExtent l="19050" t="0" r="6350" b="0"/>
+            <wp:wrapTopAndBottom distT="0" distB="0"/>
+            <wp:docPr id="2" name="image2.png"/>
+            <wp:cNvGraphicFramePr/>
+            <a:graphic xmlns:a="http://schemas.openxmlformats.org/drawingml/2006/main">
+              <a:graphicData uri="http://schemas.openxmlformats.org/drawingml/2006/picture">
+                <pic:pic xmlns:pic="http://schemas.openxmlformats.org/drawingml/2006/picture">
+                  <pic:nvPicPr>
+                    <pic:cNvPr id="0" name="image2.png"/>
+                    <pic:cNvPicPr preferRelativeResize="0"/>
+                  </pic:nvPicPr>
+                  <pic:blipFill>
+                    <a:blip r:embed="rId6"/>
+                    <a:srcRect/>
+                    <a:stretch>
+                      <a:fillRect/>
+                    </a:stretch>
+                  </pic:blipFill>
+                  <pic:spPr>
+                    <a:xfrm>
+                      <a:off x="0" y="0"/>
+                      <a:ext cx="1060450" cy="832485"/>
+                    </a:xfrm>
+                    <a:prstGeom prst="rect">
+                      <a:avLst/>
+                    </a:prstGeom>
+                    <a:ln/>
+                  </pic:spPr>
+                </pic:pic>
+              </a:graphicData>
+            </a:graphic>
+          </wp:anchor>
+        </w:drawing>
+      </w:r>
+      <w:r>
+        <w:rPr>
+          <w:b/>
+          <w:sz w:val="40"/>
+          <w:szCs w:val="40"/>
+        </w:rPr>
+        <w:t>MADURAI – 625 015</w:t>
+      </w:r>
+    </w:p>
+    <w:p>
+      <w:pPr>
+        <w:pStyle w:val="normal0"/>
+        <w:spacing w:line="360" w:lineRule="auto"/>
+        <w:jc w:val="center"/>
+      </w:pPr>
+    </w:p>
+    <w:p>
+      <w:pPr>
+        <w:pStyle w:val="normal0"/>
+        <w:keepNext/>
         <w:pBdr>
           <w:top w:val="nil"/>
           <w:left w:val="nil"/>
@@ -432,34 +603,2528 @@
           <w:between w:val="nil"/>
         </w:pBdr>
         <w:spacing w:line="360" w:lineRule="auto"/>
-        <w:ind w:left="2880" w:firstLine="360"/>
+        <w:jc w:val="center"/>
+        <w:rPr>
+          <w:rFonts w:ascii="Bookman Old Style" w:eastAsia="Bookman Old Style" w:hAnsi="Bookman Old Style" w:cs="Bookman Old Style"/>
+          <w:b/>
+          <w:color w:val="000000"/>
+          <w:sz w:val="32"/>
+          <w:szCs w:val="32"/>
+        </w:rPr>
+      </w:pPr>
+      <w:r>
+        <w:rPr>
+          <w:rFonts w:ascii="Bookman Old Style" w:eastAsia="Bookman Old Style" w:hAnsi="Bookman Old Style" w:cs="Bookman Old Style"/>
+          <w:b/>
+          <w:color w:val="000000"/>
+          <w:sz w:val="32"/>
+          <w:szCs w:val="32"/>
+        </w:rPr>
+        <w:t>CERTIFICATE</w:t>
+      </w:r>
+    </w:p>
+    <w:p>
+      <w:pPr>
+        <w:pStyle w:val="normal0"/>
+        <w:keepNext/>
+        <w:pBdr>
+          <w:top w:val="nil"/>
+          <w:left w:val="nil"/>
+          <w:bottom w:val="nil"/>
+          <w:right w:val="nil"/>
+          <w:between w:val="nil"/>
+        </w:pBdr>
+        <w:spacing w:line="360" w:lineRule="auto"/>
         <w:jc w:val="both"/>
         <w:rPr>
           <w:color w:val="000000"/>
           <w:sz w:val="28"/>
           <w:szCs w:val="28"/>
         </w:rPr>
-        <w:sectPr>
-          <w:headerReference w:type="default" r:id="rId7"/>
-          <w:pgSz w:w="11907" w:h="16840"/>
-          <w:pgMar w:top="1418" w:right="1418" w:bottom="1418" w:left="1985" w:header="0" w:footer="0" w:gutter="0"/>
-          <w:pgNumType w:start="1"/>
-          <w:cols w:space="720"/>
-        </w:sectPr>
-      </w:pPr>
+      </w:pPr>
+      <w:r>
+        <w:rPr>
+          <w:color w:val="000000"/>
+          <w:sz w:val="28"/>
+          <w:szCs w:val="28"/>
+        </w:rPr>
+        <w:t xml:space="preserve">Certified  that  this  is  a  bonafide  record  of  the 14EE880  Project   &amp; Viva Voce done by  </w:t>
+      </w:r>
+      <w:r>
+        <w:rPr>
+          <w:b/>
+          <w:color w:val="000000"/>
+          <w:sz w:val="28"/>
+          <w:szCs w:val="28"/>
+        </w:rPr>
+        <w:t xml:space="preserve">Mr/Ms.XXXXXXXXXX </w:t>
+      </w:r>
+      <w:r>
+        <w:rPr>
+          <w:color w:val="000000"/>
+          <w:sz w:val="28"/>
+          <w:szCs w:val="28"/>
+        </w:rPr>
+        <w:t>(Register Number)</w:t>
+      </w:r>
+      <w:r>
+        <w:rPr>
+          <w:b/>
+          <w:color w:val="000000"/>
+          <w:sz w:val="28"/>
+          <w:szCs w:val="28"/>
+        </w:rPr>
+        <w:t xml:space="preserve"> and Mr/Ms.XXXXXXXXXX</w:t>
+      </w:r>
       <w:r>
         <w:rPr>
           <w:b/>
           <w:i/>
           <w:color w:val="000000"/>
-          <w:sz w:val="28"/>
-          <w:szCs w:val="28"/>
-        </w:rPr>
-        <w:t>April  2020</w:t>
-      </w:r>
-    </w:p>
-    <w:p/>
+          <w:sz w:val="26"/>
+          <w:szCs w:val="26"/>
+        </w:rPr>
+        <w:t xml:space="preserve"> </w:t>
+      </w:r>
+      <w:r>
+        <w:rPr>
+          <w:color w:val="000000"/>
+          <w:sz w:val="26"/>
+          <w:szCs w:val="26"/>
+        </w:rPr>
+        <w:t xml:space="preserve"> </w:t>
+      </w:r>
+      <w:r>
+        <w:rPr>
+          <w:color w:val="000000"/>
+          <w:sz w:val="28"/>
+          <w:szCs w:val="28"/>
+        </w:rPr>
+        <w:t xml:space="preserve">(Register Number) of Eighth Semester B.E. </w:t>
+      </w:r>
+      <w:r>
+        <w:rPr>
+          <w:color w:val="000000"/>
+          <w:sz w:val="26"/>
+          <w:szCs w:val="26"/>
+        </w:rPr>
+        <w:t>Electrical and Electronics Engineering</w:t>
+      </w:r>
+      <w:r>
+        <w:rPr>
+          <w:color w:val="000000"/>
+          <w:sz w:val="28"/>
+          <w:szCs w:val="28"/>
+        </w:rPr>
+        <w:t xml:space="preserve"> during the year 2019 - 2020.</w:t>
+      </w:r>
+    </w:p>
+    <w:p>
+      <w:pPr>
+        <w:pStyle w:val="normal0"/>
+        <w:pBdr>
+          <w:top w:val="nil"/>
+          <w:left w:val="nil"/>
+          <w:bottom w:val="nil"/>
+          <w:right w:val="nil"/>
+          <w:between w:val="nil"/>
+        </w:pBdr>
+        <w:spacing w:line="360" w:lineRule="auto"/>
+        <w:rPr>
+          <w:color w:val="000000"/>
+        </w:rPr>
+      </w:pPr>
+    </w:p>
+    <w:p>
+      <w:pPr>
+        <w:pStyle w:val="normal0"/>
+        <w:pBdr>
+          <w:top w:val="nil"/>
+          <w:left w:val="nil"/>
+          <w:bottom w:val="nil"/>
+          <w:right w:val="nil"/>
+          <w:between w:val="nil"/>
+        </w:pBdr>
+        <w:spacing w:line="360" w:lineRule="auto"/>
+        <w:rPr>
+          <w:color w:val="000000"/>
+        </w:rPr>
+      </w:pPr>
+    </w:p>
+    <w:p>
+      <w:pPr>
+        <w:pStyle w:val="normal0"/>
+        <w:pBdr>
+          <w:top w:val="nil"/>
+          <w:left w:val="nil"/>
+          <w:bottom w:val="nil"/>
+          <w:right w:val="nil"/>
+          <w:between w:val="nil"/>
+        </w:pBdr>
+        <w:spacing w:line="360" w:lineRule="auto"/>
+        <w:rPr>
+          <w:color w:val="000000"/>
+          <w:sz w:val="26"/>
+          <w:szCs w:val="26"/>
+        </w:rPr>
+      </w:pPr>
+      <w:r>
+        <w:rPr>
+          <w:color w:val="000000"/>
+          <w:sz w:val="26"/>
+          <w:szCs w:val="26"/>
+        </w:rPr>
+        <w:t xml:space="preserve">Signature of the Guide                                       </w:t>
+      </w:r>
+      <w:r>
+        <w:rPr>
+          <w:color w:val="000000"/>
+          <w:sz w:val="26"/>
+          <w:szCs w:val="26"/>
+        </w:rPr>
+        <w:tab/>
+      </w:r>
+      <w:r>
+        <w:rPr>
+          <w:color w:val="000000"/>
+          <w:sz w:val="26"/>
+          <w:szCs w:val="26"/>
+        </w:rPr>
+        <w:tab/>
+        <w:t xml:space="preserve">Signature of H.D.E.E                                         </w:t>
+      </w:r>
+      <w:r>
+        <w:rPr>
+          <w:color w:val="000000"/>
+          <w:sz w:val="26"/>
+          <w:szCs w:val="26"/>
+        </w:rPr>
+        <w:tab/>
+        <w:t xml:space="preserve">    </w:t>
+      </w:r>
+      <w:r>
+        <w:rPr>
+          <w:color w:val="000000"/>
+          <w:sz w:val="26"/>
+          <w:szCs w:val="26"/>
+        </w:rPr>
+        <w:tab/>
+        <w:t xml:space="preserve"> </w:t>
+      </w:r>
+    </w:p>
+    <w:p>
+      <w:pPr>
+        <w:pStyle w:val="normal0"/>
+        <w:pBdr>
+          <w:top w:val="nil"/>
+          <w:left w:val="nil"/>
+          <w:bottom w:val="nil"/>
+          <w:right w:val="nil"/>
+          <w:between w:val="nil"/>
+        </w:pBdr>
+        <w:spacing w:line="360" w:lineRule="auto"/>
+        <w:jc w:val="both"/>
+        <w:rPr>
+          <w:color w:val="000000"/>
+          <w:sz w:val="26"/>
+          <w:szCs w:val="26"/>
+        </w:rPr>
+      </w:pPr>
+    </w:p>
+    <w:p>
+      <w:pPr>
+        <w:pStyle w:val="normal0"/>
+        <w:spacing w:line="360" w:lineRule="auto"/>
+        <w:rPr>
+          <w:sz w:val="26"/>
+          <w:szCs w:val="26"/>
+        </w:rPr>
+      </w:pPr>
+      <w:r>
+        <w:rPr>
+          <w:sz w:val="26"/>
+          <w:szCs w:val="26"/>
+        </w:rPr>
+        <w:t xml:space="preserve">Station: Madurai                                                      </w:t>
+      </w:r>
+      <w:r>
+        <w:rPr>
+          <w:sz w:val="26"/>
+          <w:szCs w:val="26"/>
+        </w:rPr>
+        <w:tab/>
+      </w:r>
+      <w:r>
+        <w:rPr>
+          <w:sz w:val="26"/>
+          <w:szCs w:val="26"/>
+        </w:rPr>
+        <w:tab/>
+        <w:t>Date:</w:t>
+      </w:r>
+    </w:p>
+    <w:p>
+      <w:pPr>
+        <w:pStyle w:val="normal0"/>
+        <w:pBdr>
+          <w:bottom w:val="single" w:sz="6" w:space="1" w:color="000000"/>
+        </w:pBdr>
+        <w:spacing w:line="360" w:lineRule="auto"/>
+      </w:pPr>
+    </w:p>
+    <w:p>
+      <w:pPr>
+        <w:pStyle w:val="normal0"/>
+        <w:pBdr>
+          <w:bottom w:val="single" w:sz="6" w:space="1" w:color="000000"/>
+        </w:pBdr>
+        <w:spacing w:line="360" w:lineRule="auto"/>
+      </w:pPr>
+    </w:p>
+    <w:p>
+      <w:pPr>
+        <w:pStyle w:val="normal0"/>
+        <w:pBdr>
+          <w:bottom w:val="single" w:sz="6" w:space="1" w:color="000000"/>
+        </w:pBdr>
+        <w:spacing w:line="360" w:lineRule="auto"/>
+      </w:pPr>
+    </w:p>
+    <w:p>
+      <w:pPr>
+        <w:pStyle w:val="normal0"/>
+        <w:spacing w:line="360" w:lineRule="auto"/>
+        <w:jc w:val="both"/>
+        <w:rPr>
+          <w:sz w:val="28"/>
+          <w:szCs w:val="28"/>
+        </w:rPr>
+      </w:pPr>
+    </w:p>
+    <w:p>
+      <w:pPr>
+        <w:pStyle w:val="normal0"/>
+        <w:spacing w:line="360" w:lineRule="auto"/>
+        <w:jc w:val="both"/>
+        <w:rPr>
+          <w:sz w:val="28"/>
+          <w:szCs w:val="28"/>
+        </w:rPr>
+      </w:pPr>
+    </w:p>
+    <w:p>
+      <w:pPr>
+        <w:pStyle w:val="normal0"/>
+        <w:spacing w:line="360" w:lineRule="auto"/>
+        <w:jc w:val="both"/>
+        <w:rPr>
+          <w:sz w:val="28"/>
+          <w:szCs w:val="28"/>
+        </w:rPr>
+      </w:pPr>
+      <w:r>
+        <w:rPr>
+          <w:sz w:val="28"/>
+          <w:szCs w:val="28"/>
+        </w:rPr>
+        <w:t>Submitted for Viva-Voce examination held at Thiagarajar College of Engineering, Madurai – 625 015, on __________________.</w:t>
+      </w:r>
+    </w:p>
+    <w:p>
+      <w:pPr>
+        <w:pStyle w:val="normal0"/>
+        <w:spacing w:line="360" w:lineRule="auto"/>
+        <w:jc w:val="both"/>
+      </w:pPr>
+    </w:p>
+    <w:p>
+      <w:pPr>
+        <w:pStyle w:val="normal0"/>
+        <w:pBdr>
+          <w:top w:val="nil"/>
+          <w:left w:val="nil"/>
+          <w:bottom w:val="nil"/>
+          <w:right w:val="nil"/>
+          <w:between w:val="nil"/>
+        </w:pBdr>
+        <w:tabs>
+          <w:tab w:val="center" w:pos="4320"/>
+          <w:tab w:val="right" w:pos="8640"/>
+        </w:tabs>
+        <w:spacing w:line="360" w:lineRule="auto"/>
+        <w:rPr>
+          <w:color w:val="000000"/>
+        </w:rPr>
+      </w:pPr>
+    </w:p>
+    <w:p>
+      <w:pPr>
+        <w:pStyle w:val="normal0"/>
+        <w:pBdr>
+          <w:top w:val="nil"/>
+          <w:left w:val="nil"/>
+          <w:bottom w:val="nil"/>
+          <w:right w:val="nil"/>
+          <w:between w:val="nil"/>
+        </w:pBdr>
+        <w:tabs>
+          <w:tab w:val="center" w:pos="4320"/>
+          <w:tab w:val="right" w:pos="8640"/>
+        </w:tabs>
+        <w:spacing w:line="360" w:lineRule="auto"/>
+        <w:rPr>
+          <w:color w:val="000000"/>
+        </w:rPr>
+      </w:pPr>
+    </w:p>
+    <w:p>
+      <w:pPr>
+        <w:pStyle w:val="normal0"/>
+        <w:spacing w:line="360" w:lineRule="auto"/>
+      </w:pPr>
+      <w:r>
+        <w:t>INTERNAL EXAMINER</w:t>
+      </w:r>
+      <w:r>
+        <w:tab/>
+      </w:r>
+      <w:r>
+        <w:tab/>
+        <w:t xml:space="preserve">EXTERNAL EXAMINER </w:t>
+      </w:r>
+      <w:r>
+        <w:tab/>
+      </w:r>
+      <w:r>
+        <w:tab/>
+      </w:r>
+      <w:r>
+        <w:tab/>
+        <w:t xml:space="preserve">H.D.E.E.  </w:t>
+      </w:r>
+    </w:p>
+    <w:p>
+      <w:pPr>
+        <w:pStyle w:val="normal0"/>
+        <w:keepNext/>
+        <w:pBdr>
+          <w:top w:val="nil"/>
+          <w:left w:val="nil"/>
+          <w:bottom w:val="nil"/>
+          <w:right w:val="nil"/>
+          <w:between w:val="nil"/>
+        </w:pBdr>
+        <w:spacing w:line="360" w:lineRule="auto"/>
+        <w:jc w:val="center"/>
+        <w:rPr>
+          <w:b/>
+          <w:color w:val="000000"/>
+          <w:sz w:val="28"/>
+          <w:szCs w:val="28"/>
+          <w:u w:val="single"/>
+        </w:rPr>
+      </w:pPr>
+      <w:r>
+        <w:rPr>
+          <w:b/>
+          <w:color w:val="000000"/>
+          <w:sz w:val="28"/>
+          <w:szCs w:val="28"/>
+          <w:u w:val="single"/>
+        </w:rPr>
+        <w:lastRenderedPageBreak/>
+        <w:t>CERTIFICATE</w:t>
+      </w:r>
+    </w:p>
+    <w:p>
+      <w:pPr>
+        <w:pStyle w:val="normal0"/>
+      </w:pPr>
+    </w:p>
+    <w:p>
+      <w:pPr>
+        <w:pStyle w:val="normal0"/>
+      </w:pPr>
+    </w:p>
+    <w:p>
+      <w:pPr>
+        <w:pStyle w:val="normal0"/>
+        <w:pBdr>
+          <w:top w:val="nil"/>
+          <w:left w:val="nil"/>
+          <w:bottom w:val="nil"/>
+          <w:right w:val="nil"/>
+          <w:between w:val="nil"/>
+        </w:pBdr>
+        <w:spacing w:line="480" w:lineRule="auto"/>
+        <w:jc w:val="both"/>
+        <w:rPr>
+          <w:color w:val="000000"/>
+          <w:sz w:val="26"/>
+          <w:szCs w:val="26"/>
+        </w:rPr>
+      </w:pPr>
+      <w:r>
+        <w:rPr>
+          <w:color w:val="000000"/>
+          <w:sz w:val="26"/>
+          <w:szCs w:val="26"/>
+        </w:rPr>
+        <w:t>This is to certify that the</w:t>
+      </w:r>
+      <w:r>
+        <w:rPr>
+          <w:b/>
+          <w:color w:val="000000"/>
+          <w:sz w:val="26"/>
+          <w:szCs w:val="26"/>
+        </w:rPr>
+        <w:t xml:space="preserve"> 14EE880 </w:t>
+      </w:r>
+      <w:r>
+        <w:rPr>
+          <w:color w:val="000000"/>
+          <w:sz w:val="26"/>
+          <w:szCs w:val="26"/>
+        </w:rPr>
+        <w:t xml:space="preserve"> Project Work Report entitled</w:t>
+      </w:r>
+      <w:r>
+        <w:rPr>
+          <w:b/>
+          <w:i/>
+          <w:color w:val="000000"/>
+          <w:sz w:val="26"/>
+          <w:szCs w:val="26"/>
+        </w:rPr>
+        <w:t xml:space="preserve"> “Project Title”, </w:t>
+      </w:r>
+      <w:r>
+        <w:rPr>
+          <w:color w:val="000000"/>
+          <w:sz w:val="26"/>
+          <w:szCs w:val="26"/>
+        </w:rPr>
+        <w:t xml:space="preserve">being submitted by Mr./Ms. </w:t>
+      </w:r>
+      <w:r>
+        <w:rPr>
+          <w:b/>
+          <w:color w:val="000000"/>
+          <w:sz w:val="26"/>
+          <w:szCs w:val="26"/>
+        </w:rPr>
+        <w:t xml:space="preserve">XXXXXXXXX </w:t>
+      </w:r>
+      <w:r>
+        <w:rPr>
+          <w:color w:val="000000"/>
+          <w:sz w:val="26"/>
+          <w:szCs w:val="26"/>
+        </w:rPr>
+        <w:t>and</w:t>
+      </w:r>
+      <w:r>
+        <w:rPr>
+          <w:b/>
+          <w:color w:val="000000"/>
+          <w:sz w:val="26"/>
+          <w:szCs w:val="26"/>
+        </w:rPr>
+        <w:t xml:space="preserve"> </w:t>
+      </w:r>
+      <w:r>
+        <w:rPr>
+          <w:color w:val="000000"/>
+          <w:sz w:val="26"/>
+          <w:szCs w:val="26"/>
+        </w:rPr>
+        <w:t xml:space="preserve">Mr./Ms. </w:t>
+      </w:r>
+      <w:r>
+        <w:rPr>
+          <w:b/>
+          <w:color w:val="000000"/>
+          <w:sz w:val="26"/>
+          <w:szCs w:val="26"/>
+        </w:rPr>
+        <w:t>XXXXXXXXX</w:t>
+      </w:r>
+      <w:r>
+        <w:rPr>
+          <w:color w:val="000000"/>
+          <w:sz w:val="26"/>
+          <w:szCs w:val="26"/>
+        </w:rPr>
+        <w:t xml:space="preserve"> in partial fulfillment for the requirement  of </w:t>
+      </w:r>
+      <w:r>
+        <w:rPr>
+          <w:b/>
+          <w:color w:val="000000"/>
+          <w:sz w:val="26"/>
+          <w:szCs w:val="26"/>
+        </w:rPr>
+        <w:t>Bachelor of Engineering Degree  in  Electrical and Electronics Engineering</w:t>
+      </w:r>
+      <w:r>
+        <w:rPr>
+          <w:color w:val="000000"/>
+          <w:sz w:val="26"/>
+          <w:szCs w:val="26"/>
+        </w:rPr>
+        <w:t>, is a record of bonafide work. The results embodied in this report have not been submitted to any other university or institute for the award of any degree or diploma.</w:t>
+      </w:r>
+    </w:p>
+    <w:p>
+      <w:pPr>
+        <w:pStyle w:val="normal0"/>
+        <w:pBdr>
+          <w:top w:val="nil"/>
+          <w:left w:val="nil"/>
+          <w:bottom w:val="nil"/>
+          <w:right w:val="nil"/>
+          <w:between w:val="nil"/>
+        </w:pBdr>
+        <w:spacing w:line="360" w:lineRule="auto"/>
+        <w:jc w:val="both"/>
+        <w:rPr>
+          <w:color w:val="000000"/>
+          <w:sz w:val="26"/>
+          <w:szCs w:val="26"/>
+        </w:rPr>
+      </w:pPr>
+    </w:p>
+    <w:p>
+      <w:pPr>
+        <w:pStyle w:val="normal0"/>
+        <w:pBdr>
+          <w:top w:val="nil"/>
+          <w:left w:val="nil"/>
+          <w:bottom w:val="nil"/>
+          <w:right w:val="nil"/>
+          <w:between w:val="nil"/>
+        </w:pBdr>
+        <w:spacing w:line="360" w:lineRule="auto"/>
+        <w:jc w:val="both"/>
+        <w:rPr>
+          <w:color w:val="000000"/>
+          <w:sz w:val="26"/>
+          <w:szCs w:val="26"/>
+        </w:rPr>
+      </w:pPr>
+    </w:p>
+    <w:p>
+      <w:pPr>
+        <w:pStyle w:val="normal0"/>
+        <w:pBdr>
+          <w:top w:val="nil"/>
+          <w:left w:val="nil"/>
+          <w:bottom w:val="nil"/>
+          <w:right w:val="nil"/>
+          <w:between w:val="nil"/>
+        </w:pBdr>
+        <w:spacing w:line="360" w:lineRule="auto"/>
+        <w:jc w:val="both"/>
+        <w:rPr>
+          <w:color w:val="000000"/>
+          <w:sz w:val="26"/>
+          <w:szCs w:val="26"/>
+        </w:rPr>
+      </w:pPr>
+      <w:r>
+        <w:rPr>
+          <w:b/>
+          <w:color w:val="000000"/>
+          <w:sz w:val="26"/>
+          <w:szCs w:val="26"/>
+        </w:rPr>
+        <w:t>Mr/Ms. xxxxxxxxxxxx</w:t>
+      </w:r>
+      <w:r>
+        <w:rPr>
+          <w:b/>
+          <w:color w:val="000000"/>
+          <w:sz w:val="26"/>
+          <w:szCs w:val="26"/>
+        </w:rPr>
+        <w:tab/>
+      </w:r>
+      <w:r>
+        <w:rPr>
+          <w:b/>
+          <w:color w:val="000000"/>
+          <w:sz w:val="26"/>
+          <w:szCs w:val="26"/>
+        </w:rPr>
+        <w:tab/>
+      </w:r>
+      <w:r>
+        <w:rPr>
+          <w:b/>
+          <w:color w:val="000000"/>
+          <w:sz w:val="26"/>
+          <w:szCs w:val="26"/>
+        </w:rPr>
+        <w:tab/>
+      </w:r>
+      <w:r>
+        <w:rPr>
+          <w:b/>
+          <w:color w:val="000000"/>
+          <w:sz w:val="26"/>
+          <w:szCs w:val="26"/>
+        </w:rPr>
+        <w:tab/>
+      </w:r>
+      <w:r>
+        <w:rPr>
+          <w:b/>
+          <w:color w:val="000000"/>
+          <w:sz w:val="26"/>
+          <w:szCs w:val="26"/>
+        </w:rPr>
+        <w:tab/>
+      </w:r>
+      <w:r>
+        <w:rPr>
+          <w:b/>
+          <w:color w:val="000000"/>
+          <w:sz w:val="26"/>
+          <w:szCs w:val="26"/>
+        </w:rPr>
+        <w:tab/>
+        <w:t xml:space="preserve">    Dr/Mr. XXXXXXXX</w:t>
+      </w:r>
+    </w:p>
+    <w:p>
+      <w:pPr>
+        <w:pStyle w:val="normal0"/>
+        <w:pBdr>
+          <w:top w:val="nil"/>
+          <w:left w:val="nil"/>
+          <w:bottom w:val="nil"/>
+          <w:right w:val="nil"/>
+          <w:between w:val="nil"/>
+        </w:pBdr>
+        <w:spacing w:line="360" w:lineRule="auto"/>
+        <w:rPr>
+          <w:color w:val="000000"/>
+          <w:sz w:val="26"/>
+          <w:szCs w:val="26"/>
+        </w:rPr>
+      </w:pPr>
+      <w:r>
+        <w:rPr>
+          <w:b/>
+          <w:color w:val="000000"/>
+          <w:sz w:val="26"/>
+          <w:szCs w:val="26"/>
+        </w:rPr>
+        <w:t xml:space="preserve">   (B.E. STUDENT)                      </w:t>
+      </w:r>
+      <w:r>
+        <w:rPr>
+          <w:b/>
+          <w:color w:val="000000"/>
+          <w:sz w:val="26"/>
+          <w:szCs w:val="26"/>
+        </w:rPr>
+        <w:tab/>
+        <w:t xml:space="preserve">      </w:t>
+      </w:r>
+      <w:r>
+        <w:rPr>
+          <w:b/>
+          <w:color w:val="000000"/>
+          <w:sz w:val="26"/>
+          <w:szCs w:val="26"/>
+        </w:rPr>
+        <w:tab/>
+      </w:r>
+      <w:r>
+        <w:rPr>
+          <w:b/>
+          <w:color w:val="000000"/>
+          <w:sz w:val="26"/>
+          <w:szCs w:val="26"/>
+        </w:rPr>
+        <w:tab/>
+      </w:r>
+      <w:r>
+        <w:rPr>
+          <w:b/>
+          <w:color w:val="000000"/>
+          <w:sz w:val="26"/>
+          <w:szCs w:val="26"/>
+        </w:rPr>
+        <w:tab/>
+        <w:t xml:space="preserve">                (GUIDE)</w:t>
+      </w:r>
+    </w:p>
+    <w:p>
+      <w:pPr>
+        <w:pStyle w:val="normal0"/>
+        <w:pBdr>
+          <w:top w:val="nil"/>
+          <w:left w:val="nil"/>
+          <w:bottom w:val="nil"/>
+          <w:right w:val="nil"/>
+          <w:between w:val="nil"/>
+        </w:pBdr>
+        <w:spacing w:line="360" w:lineRule="auto"/>
+        <w:rPr>
+          <w:color w:val="000000"/>
+          <w:sz w:val="26"/>
+          <w:szCs w:val="26"/>
+        </w:rPr>
+      </w:pPr>
+    </w:p>
+    <w:p>
+      <w:pPr>
+        <w:pStyle w:val="normal0"/>
+        <w:rPr>
+          <w:sz w:val="26"/>
+          <w:szCs w:val="26"/>
+        </w:rPr>
+      </w:pPr>
+      <w:r>
+        <w:rPr>
+          <w:sz w:val="26"/>
+          <w:szCs w:val="26"/>
+        </w:rPr>
+        <w:t xml:space="preserve">Station: Madurai                                                      </w:t>
+      </w:r>
+      <w:r>
+        <w:rPr>
+          <w:sz w:val="26"/>
+          <w:szCs w:val="26"/>
+        </w:rPr>
+        <w:tab/>
+      </w:r>
+      <w:r>
+        <w:rPr>
+          <w:sz w:val="26"/>
+          <w:szCs w:val="26"/>
+        </w:rPr>
+        <w:tab/>
+      </w:r>
+      <w:r>
+        <w:rPr>
+          <w:sz w:val="26"/>
+          <w:szCs w:val="26"/>
+        </w:rPr>
+        <w:tab/>
+        <w:t>Date:</w:t>
+      </w:r>
+    </w:p>
+    <w:p>
+      <w:pPr>
+        <w:pStyle w:val="normal0"/>
+        <w:spacing w:line="360" w:lineRule="auto"/>
+        <w:rPr>
+          <w:u w:val="single"/>
+        </w:rPr>
+      </w:pPr>
+      <w:r>
+        <w:t xml:space="preserve">  </w:t>
+      </w:r>
+    </w:p>
+    <w:p>
+      <w:pPr>
+        <w:jc w:val="center"/>
+        <w:rPr>
+          <w:b/>
+          <w:i/>
+          <w:sz w:val="28"/>
+          <w:szCs w:val="28"/>
+        </w:rPr>
+      </w:pPr>
+    </w:p>
+    <w:p>
+      <w:pPr>
+        <w:jc w:val="center"/>
+        <w:rPr>
+          <w:b/>
+          <w:i/>
+          <w:sz w:val="28"/>
+          <w:szCs w:val="28"/>
+        </w:rPr>
+      </w:pPr>
+    </w:p>
+    <w:p>
+      <w:pPr>
+        <w:jc w:val="center"/>
+        <w:rPr>
+          <w:i/>
+          <w:sz w:val="28"/>
+          <w:szCs w:val="28"/>
+        </w:rPr>
+      </w:pPr>
+    </w:p>
+    <w:p>
+      <w:pPr>
+        <w:jc w:val="center"/>
+        <w:rPr>
+          <w:i/>
+          <w:sz w:val="28"/>
+          <w:szCs w:val="28"/>
+        </w:rPr>
+      </w:pPr>
+    </w:p>
+    <w:p>
+      <w:pPr>
+        <w:jc w:val="center"/>
+        <w:rPr>
+          <w:i/>
+          <w:sz w:val="28"/>
+          <w:szCs w:val="28"/>
+        </w:rPr>
+      </w:pPr>
+    </w:p>
+    <w:p>
+      <w:pPr>
+        <w:jc w:val="center"/>
+        <w:rPr>
+          <w:i/>
+          <w:sz w:val="28"/>
+          <w:szCs w:val="28"/>
+        </w:rPr>
+      </w:pPr>
+    </w:p>
+    <w:p>
+      <w:pPr>
+        <w:jc w:val="center"/>
+        <w:rPr>
+          <w:i/>
+          <w:sz w:val="28"/>
+          <w:szCs w:val="28"/>
+        </w:rPr>
+      </w:pPr>
+    </w:p>
+    <w:p>
+      <w:pPr>
+        <w:jc w:val="center"/>
+        <w:rPr>
+          <w:i/>
+          <w:sz w:val="28"/>
+          <w:szCs w:val="28"/>
+        </w:rPr>
+      </w:pPr>
+    </w:p>
+    <w:p>
+      <w:pPr>
+        <w:jc w:val="center"/>
+        <w:rPr>
+          <w:i/>
+          <w:sz w:val="28"/>
+          <w:szCs w:val="28"/>
+        </w:rPr>
+      </w:pPr>
+    </w:p>
+    <w:p>
+      <w:pPr>
+        <w:jc w:val="center"/>
+        <w:rPr>
+          <w:i/>
+          <w:sz w:val="28"/>
+          <w:szCs w:val="28"/>
+        </w:rPr>
+      </w:pPr>
+    </w:p>
+    <w:p>
+      <w:pPr>
+        <w:jc w:val="center"/>
+        <w:rPr>
+          <w:i/>
+          <w:sz w:val="28"/>
+          <w:szCs w:val="28"/>
+        </w:rPr>
+      </w:pPr>
+    </w:p>
+    <w:p>
+      <w:pPr>
+        <w:jc w:val="center"/>
+        <w:rPr>
+          <w:i/>
+          <w:sz w:val="28"/>
+          <w:szCs w:val="28"/>
+        </w:rPr>
+      </w:pPr>
+    </w:p>
+    <w:p>
+      <w:pPr>
+        <w:jc w:val="center"/>
+        <w:rPr>
+          <w:i/>
+          <w:sz w:val="28"/>
+          <w:szCs w:val="28"/>
+        </w:rPr>
+      </w:pPr>
+    </w:p>
+    <w:p>
+      <w:pPr>
+        <w:jc w:val="center"/>
+        <w:rPr>
+          <w:i/>
+          <w:sz w:val="28"/>
+          <w:szCs w:val="28"/>
+        </w:rPr>
+      </w:pPr>
+    </w:p>
+    <w:p>
+      <w:pPr>
+        <w:jc w:val="center"/>
+        <w:rPr>
+          <w:i/>
+          <w:sz w:val="28"/>
+          <w:szCs w:val="28"/>
+        </w:rPr>
+      </w:pPr>
+    </w:p>
+    <w:p>
+      <w:pPr>
+        <w:jc w:val="center"/>
+        <w:rPr>
+          <w:i/>
+          <w:sz w:val="28"/>
+          <w:szCs w:val="28"/>
+        </w:rPr>
+      </w:pPr>
+    </w:p>
+    <w:p>
+      <w:pPr>
+        <w:jc w:val="center"/>
+        <w:rPr>
+          <w:i/>
+          <w:sz w:val="28"/>
+          <w:szCs w:val="28"/>
+        </w:rPr>
+      </w:pPr>
+    </w:p>
+    <w:p>
+      <w:pPr>
+        <w:jc w:val="center"/>
+        <w:rPr>
+          <w:i/>
+          <w:sz w:val="28"/>
+          <w:szCs w:val="28"/>
+        </w:rPr>
+      </w:pPr>
+    </w:p>
+    <w:p>
+      <w:pPr>
+        <w:jc w:val="center"/>
+        <w:rPr>
+          <w:b/>
+        </w:rPr>
+      </w:pPr>
+      <w:r>
+        <w:rPr>
+          <w:b/>
+        </w:rPr>
+        <w:lastRenderedPageBreak/>
+        <w:t>LIST OF CONTENTS</w:t>
+      </w:r>
+    </w:p>
+    <w:p>
+      <w:pPr>
+        <w:jc w:val="center"/>
+        <w:rPr>
+          <w:i/>
+          <w:sz w:val="28"/>
+          <w:szCs w:val="28"/>
+        </w:rPr>
+      </w:pPr>
+    </w:p>
+    <w:tbl>
+      <w:tblPr>
+        <w:tblStyle w:val="TableGrid"/>
+        <w:tblW w:w="0" w:type="auto"/>
+        <w:tblLook w:val="04A0"/>
+      </w:tblPr>
+      <w:tblGrid>
+        <w:gridCol w:w="1548"/>
+        <w:gridCol w:w="6120"/>
+        <w:gridCol w:w="1574"/>
+      </w:tblGrid>
+      <w:tr>
+        <w:trPr>
+          <w:trHeight w:val="322"/>
+        </w:trPr>
+        <w:tc>
+          <w:tcPr>
+            <w:tcW w:w="1548" w:type="dxa"/>
+          </w:tcPr>
+          <w:p>
+            <w:pPr>
+              <w:jc w:val="center"/>
+              <w:rPr>
+                <w:b/>
+                <w:sz w:val="28"/>
+                <w:szCs w:val="28"/>
+              </w:rPr>
+            </w:pPr>
+            <w:r>
+              <w:rPr>
+                <w:b/>
+                <w:sz w:val="28"/>
+                <w:szCs w:val="28"/>
+              </w:rPr>
+              <w:t>Chapter No</w:t>
+            </w:r>
+          </w:p>
+        </w:tc>
+        <w:tc>
+          <w:tcPr>
+            <w:tcW w:w="6120" w:type="dxa"/>
+          </w:tcPr>
+          <w:p>
+            <w:pPr>
+              <w:jc w:val="center"/>
+              <w:rPr>
+                <w:b/>
+                <w:sz w:val="28"/>
+                <w:szCs w:val="28"/>
+              </w:rPr>
+            </w:pPr>
+            <w:r>
+              <w:rPr>
+                <w:b/>
+                <w:sz w:val="28"/>
+                <w:szCs w:val="28"/>
+              </w:rPr>
+              <w:t>Title</w:t>
+            </w:r>
+          </w:p>
+        </w:tc>
+        <w:tc>
+          <w:tcPr>
+            <w:tcW w:w="1574" w:type="dxa"/>
+          </w:tcPr>
+          <w:p>
+            <w:pPr>
+              <w:jc w:val="center"/>
+              <w:rPr>
+                <w:b/>
+                <w:sz w:val="28"/>
+                <w:szCs w:val="28"/>
+              </w:rPr>
+            </w:pPr>
+            <w:r>
+              <w:rPr>
+                <w:b/>
+                <w:sz w:val="28"/>
+                <w:szCs w:val="28"/>
+              </w:rPr>
+              <w:t>Page No.</w:t>
+            </w:r>
+          </w:p>
+        </w:tc>
+      </w:tr>
+      <w:tr>
+        <w:trPr>
+          <w:trHeight w:val="322"/>
+        </w:trPr>
+        <w:tc>
+          <w:tcPr>
+            <w:tcW w:w="1548" w:type="dxa"/>
+          </w:tcPr>
+          <w:p>
+            <w:pPr>
+              <w:jc w:val="center"/>
+              <w:rPr>
+                <w:i/>
+                <w:sz w:val="28"/>
+                <w:szCs w:val="28"/>
+              </w:rPr>
+            </w:pPr>
+          </w:p>
+        </w:tc>
+        <w:tc>
+          <w:tcPr>
+            <w:tcW w:w="6120" w:type="dxa"/>
+          </w:tcPr>
+          <w:p>
+            <w:pPr>
+              <w:pStyle w:val="Heading2"/>
+              <w:spacing w:line="360" w:lineRule="auto"/>
+              <w:jc w:val="left"/>
+              <w:outlineLvl w:val="1"/>
+            </w:pPr>
+            <w:r>
+              <w:t>Title Page</w:t>
+            </w:r>
+          </w:p>
+        </w:tc>
+        <w:tc>
+          <w:tcPr>
+            <w:tcW w:w="1574" w:type="dxa"/>
+          </w:tcPr>
+          <w:p>
+            <w:pPr>
+              <w:jc w:val="center"/>
+              <w:rPr>
+                <w:i/>
+                <w:sz w:val="28"/>
+                <w:szCs w:val="28"/>
+              </w:rPr>
+            </w:pPr>
+          </w:p>
+        </w:tc>
+      </w:tr>
+      <w:tr>
+        <w:trPr>
+          <w:trHeight w:val="322"/>
+        </w:trPr>
+        <w:tc>
+          <w:tcPr>
+            <w:tcW w:w="1548" w:type="dxa"/>
+          </w:tcPr>
+          <w:p>
+            <w:pPr>
+              <w:jc w:val="center"/>
+              <w:rPr>
+                <w:i/>
+                <w:sz w:val="28"/>
+                <w:szCs w:val="28"/>
+              </w:rPr>
+            </w:pPr>
+          </w:p>
+        </w:tc>
+        <w:tc>
+          <w:tcPr>
+            <w:tcW w:w="6120" w:type="dxa"/>
+          </w:tcPr>
+          <w:p>
+            <w:pPr>
+              <w:pStyle w:val="normal0"/>
+              <w:spacing w:line="360" w:lineRule="auto"/>
+              <w:rPr>
+                <w:sz w:val="28"/>
+                <w:szCs w:val="28"/>
+              </w:rPr>
+            </w:pPr>
+            <w:r>
+              <w:rPr>
+                <w:sz w:val="28"/>
+                <w:szCs w:val="28"/>
+              </w:rPr>
+              <w:t>Bonafide Certificate</w:t>
+            </w:r>
+          </w:p>
+        </w:tc>
+        <w:tc>
+          <w:tcPr>
+            <w:tcW w:w="1574" w:type="dxa"/>
+          </w:tcPr>
+          <w:p>
+            <w:pPr>
+              <w:jc w:val="center"/>
+              <w:rPr>
+                <w:i/>
+                <w:sz w:val="28"/>
+                <w:szCs w:val="28"/>
+              </w:rPr>
+            </w:pPr>
+          </w:p>
+        </w:tc>
+      </w:tr>
+      <w:tr>
+        <w:trPr>
+          <w:trHeight w:val="322"/>
+        </w:trPr>
+        <w:tc>
+          <w:tcPr>
+            <w:tcW w:w="1548" w:type="dxa"/>
+          </w:tcPr>
+          <w:p>
+            <w:pPr>
+              <w:jc w:val="center"/>
+              <w:rPr>
+                <w:i/>
+                <w:sz w:val="28"/>
+                <w:szCs w:val="28"/>
+              </w:rPr>
+            </w:pPr>
+          </w:p>
+        </w:tc>
+        <w:tc>
+          <w:tcPr>
+            <w:tcW w:w="6120" w:type="dxa"/>
+          </w:tcPr>
+          <w:p>
+            <w:pPr>
+              <w:pStyle w:val="normal0"/>
+              <w:spacing w:line="360" w:lineRule="auto"/>
+              <w:rPr>
+                <w:sz w:val="28"/>
+                <w:szCs w:val="28"/>
+              </w:rPr>
+            </w:pPr>
+            <w:r>
+              <w:rPr>
+                <w:sz w:val="28"/>
+                <w:szCs w:val="28"/>
+              </w:rPr>
+              <w:t>Certificate</w:t>
+            </w:r>
+          </w:p>
+        </w:tc>
+        <w:tc>
+          <w:tcPr>
+            <w:tcW w:w="1574" w:type="dxa"/>
+          </w:tcPr>
+          <w:p>
+            <w:pPr>
+              <w:jc w:val="center"/>
+              <w:rPr>
+                <w:i/>
+                <w:sz w:val="28"/>
+                <w:szCs w:val="28"/>
+              </w:rPr>
+            </w:pPr>
+          </w:p>
+        </w:tc>
+      </w:tr>
+      <w:tr>
+        <w:trPr>
+          <w:trHeight w:val="322"/>
+        </w:trPr>
+        <w:tc>
+          <w:tcPr>
+            <w:tcW w:w="1548" w:type="dxa"/>
+          </w:tcPr>
+          <w:p>
+            <w:pPr>
+              <w:jc w:val="center"/>
+              <w:rPr>
+                <w:i/>
+                <w:sz w:val="28"/>
+                <w:szCs w:val="28"/>
+              </w:rPr>
+            </w:pPr>
+          </w:p>
+        </w:tc>
+        <w:tc>
+          <w:tcPr>
+            <w:tcW w:w="6120" w:type="dxa"/>
+          </w:tcPr>
+          <w:p>
+            <w:pPr>
+              <w:pStyle w:val="normal0"/>
+              <w:spacing w:line="360" w:lineRule="auto"/>
+              <w:rPr>
+                <w:sz w:val="28"/>
+                <w:szCs w:val="28"/>
+              </w:rPr>
+            </w:pPr>
+            <w:r>
+              <w:rPr>
+                <w:sz w:val="28"/>
+                <w:szCs w:val="28"/>
+              </w:rPr>
+              <w:t xml:space="preserve">Certificate </w:t>
+            </w:r>
+            <w:r>
+              <w:t>(Applicable only for Industrial Project)</w:t>
+            </w:r>
+          </w:p>
+        </w:tc>
+        <w:tc>
+          <w:tcPr>
+            <w:tcW w:w="1574" w:type="dxa"/>
+          </w:tcPr>
+          <w:p>
+            <w:pPr>
+              <w:jc w:val="center"/>
+              <w:rPr>
+                <w:i/>
+                <w:sz w:val="28"/>
+                <w:szCs w:val="28"/>
+              </w:rPr>
+            </w:pPr>
+          </w:p>
+        </w:tc>
+      </w:tr>
+      <w:tr>
+        <w:trPr>
+          <w:trHeight w:val="322"/>
+        </w:trPr>
+        <w:tc>
+          <w:tcPr>
+            <w:tcW w:w="1548" w:type="dxa"/>
+          </w:tcPr>
+          <w:p>
+            <w:pPr>
+              <w:jc w:val="center"/>
+              <w:rPr>
+                <w:i/>
+                <w:sz w:val="28"/>
+                <w:szCs w:val="28"/>
+              </w:rPr>
+            </w:pPr>
+          </w:p>
+        </w:tc>
+        <w:tc>
+          <w:tcPr>
+            <w:tcW w:w="6120" w:type="dxa"/>
+          </w:tcPr>
+          <w:p>
+            <w:pPr>
+              <w:pStyle w:val="normal0"/>
+              <w:spacing w:line="360" w:lineRule="auto"/>
+              <w:rPr>
+                <w:sz w:val="28"/>
+                <w:szCs w:val="28"/>
+              </w:rPr>
+            </w:pPr>
+            <w:r>
+              <w:rPr>
+                <w:sz w:val="28"/>
+                <w:szCs w:val="28"/>
+              </w:rPr>
+              <w:t>Acknowledgement</w:t>
+            </w:r>
+          </w:p>
+        </w:tc>
+        <w:tc>
+          <w:tcPr>
+            <w:tcW w:w="1574" w:type="dxa"/>
+          </w:tcPr>
+          <w:p>
+            <w:pPr>
+              <w:jc w:val="center"/>
+              <w:rPr>
+                <w:i/>
+                <w:sz w:val="28"/>
+                <w:szCs w:val="28"/>
+              </w:rPr>
+            </w:pPr>
+          </w:p>
+        </w:tc>
+      </w:tr>
+      <w:tr>
+        <w:trPr>
+          <w:trHeight w:val="322"/>
+        </w:trPr>
+        <w:tc>
+          <w:tcPr>
+            <w:tcW w:w="1548" w:type="dxa"/>
+          </w:tcPr>
+          <w:p>
+            <w:pPr>
+              <w:jc w:val="center"/>
+              <w:rPr>
+                <w:i/>
+                <w:sz w:val="28"/>
+                <w:szCs w:val="28"/>
+              </w:rPr>
+            </w:pPr>
+          </w:p>
+        </w:tc>
+        <w:tc>
+          <w:tcPr>
+            <w:tcW w:w="6120" w:type="dxa"/>
+          </w:tcPr>
+          <w:p>
+            <w:pPr>
+              <w:pStyle w:val="normal0"/>
+              <w:spacing w:line="360" w:lineRule="auto"/>
+              <w:rPr>
+                <w:sz w:val="28"/>
+                <w:szCs w:val="28"/>
+              </w:rPr>
+            </w:pPr>
+            <w:r>
+              <w:rPr>
+                <w:sz w:val="28"/>
+                <w:szCs w:val="28"/>
+              </w:rPr>
+              <w:t>List of contents</w:t>
+            </w:r>
+          </w:p>
+        </w:tc>
+        <w:tc>
+          <w:tcPr>
+            <w:tcW w:w="1574" w:type="dxa"/>
+          </w:tcPr>
+          <w:p>
+            <w:pPr>
+              <w:jc w:val="center"/>
+              <w:rPr>
+                <w:i/>
+                <w:sz w:val="28"/>
+                <w:szCs w:val="28"/>
+              </w:rPr>
+            </w:pPr>
+          </w:p>
+        </w:tc>
+      </w:tr>
+      <w:tr>
+        <w:trPr>
+          <w:trHeight w:val="322"/>
+        </w:trPr>
+        <w:tc>
+          <w:tcPr>
+            <w:tcW w:w="1548" w:type="dxa"/>
+          </w:tcPr>
+          <w:p>
+            <w:pPr>
+              <w:jc w:val="center"/>
+              <w:rPr>
+                <w:i/>
+                <w:sz w:val="28"/>
+                <w:szCs w:val="28"/>
+              </w:rPr>
+            </w:pPr>
+          </w:p>
+        </w:tc>
+        <w:tc>
+          <w:tcPr>
+            <w:tcW w:w="6120" w:type="dxa"/>
+          </w:tcPr>
+          <w:p>
+            <w:pPr>
+              <w:pStyle w:val="normal0"/>
+              <w:spacing w:line="360" w:lineRule="auto"/>
+              <w:rPr>
+                <w:sz w:val="28"/>
+                <w:szCs w:val="28"/>
+              </w:rPr>
+            </w:pPr>
+            <w:r>
+              <w:rPr>
+                <w:sz w:val="28"/>
+                <w:szCs w:val="28"/>
+              </w:rPr>
+              <w:t>List of symbols</w:t>
+            </w:r>
+          </w:p>
+        </w:tc>
+        <w:tc>
+          <w:tcPr>
+            <w:tcW w:w="1574" w:type="dxa"/>
+          </w:tcPr>
+          <w:p>
+            <w:pPr>
+              <w:jc w:val="center"/>
+              <w:rPr>
+                <w:i/>
+                <w:sz w:val="28"/>
+                <w:szCs w:val="28"/>
+              </w:rPr>
+            </w:pPr>
+          </w:p>
+        </w:tc>
+      </w:tr>
+      <w:tr>
+        <w:trPr>
+          <w:trHeight w:val="322"/>
+        </w:trPr>
+        <w:tc>
+          <w:tcPr>
+            <w:tcW w:w="1548" w:type="dxa"/>
+          </w:tcPr>
+          <w:p>
+            <w:pPr>
+              <w:jc w:val="center"/>
+              <w:rPr>
+                <w:i/>
+                <w:sz w:val="28"/>
+                <w:szCs w:val="28"/>
+              </w:rPr>
+            </w:pPr>
+          </w:p>
+        </w:tc>
+        <w:tc>
+          <w:tcPr>
+            <w:tcW w:w="6120" w:type="dxa"/>
+          </w:tcPr>
+          <w:p>
+            <w:pPr>
+              <w:pStyle w:val="normal0"/>
+              <w:spacing w:line="360" w:lineRule="auto"/>
+              <w:rPr>
+                <w:sz w:val="28"/>
+                <w:szCs w:val="28"/>
+              </w:rPr>
+            </w:pPr>
+            <w:r>
+              <w:rPr>
+                <w:sz w:val="28"/>
+                <w:szCs w:val="28"/>
+              </w:rPr>
+              <w:t>List of figures</w:t>
+            </w:r>
+          </w:p>
+        </w:tc>
+        <w:tc>
+          <w:tcPr>
+            <w:tcW w:w="1574" w:type="dxa"/>
+          </w:tcPr>
+          <w:p>
+            <w:pPr>
+              <w:jc w:val="center"/>
+              <w:rPr>
+                <w:i/>
+                <w:sz w:val="28"/>
+                <w:szCs w:val="28"/>
+              </w:rPr>
+            </w:pPr>
+          </w:p>
+        </w:tc>
+      </w:tr>
+      <w:tr>
+        <w:trPr>
+          <w:trHeight w:val="322"/>
+        </w:trPr>
+        <w:tc>
+          <w:tcPr>
+            <w:tcW w:w="1548" w:type="dxa"/>
+          </w:tcPr>
+          <w:p>
+            <w:pPr>
+              <w:jc w:val="center"/>
+              <w:rPr>
+                <w:i/>
+                <w:sz w:val="28"/>
+                <w:szCs w:val="28"/>
+              </w:rPr>
+            </w:pPr>
+          </w:p>
+        </w:tc>
+        <w:tc>
+          <w:tcPr>
+            <w:tcW w:w="6120" w:type="dxa"/>
+          </w:tcPr>
+          <w:p>
+            <w:pPr>
+              <w:pStyle w:val="normal0"/>
+              <w:spacing w:line="360" w:lineRule="auto"/>
+              <w:rPr>
+                <w:sz w:val="28"/>
+                <w:szCs w:val="28"/>
+              </w:rPr>
+            </w:pPr>
+            <w:r>
+              <w:rPr>
+                <w:sz w:val="28"/>
+                <w:szCs w:val="28"/>
+              </w:rPr>
+              <w:t>List of tables</w:t>
+            </w:r>
+          </w:p>
+        </w:tc>
+        <w:tc>
+          <w:tcPr>
+            <w:tcW w:w="1574" w:type="dxa"/>
+          </w:tcPr>
+          <w:p>
+            <w:pPr>
+              <w:jc w:val="center"/>
+              <w:rPr>
+                <w:i/>
+                <w:sz w:val="28"/>
+                <w:szCs w:val="28"/>
+              </w:rPr>
+            </w:pPr>
+          </w:p>
+        </w:tc>
+      </w:tr>
+      <w:tr>
+        <w:trPr>
+          <w:trHeight w:val="322"/>
+        </w:trPr>
+        <w:tc>
+          <w:tcPr>
+            <w:tcW w:w="1548" w:type="dxa"/>
+          </w:tcPr>
+          <w:p>
+            <w:pPr>
+              <w:jc w:val="center"/>
+              <w:rPr>
+                <w:i/>
+                <w:sz w:val="28"/>
+                <w:szCs w:val="28"/>
+              </w:rPr>
+            </w:pPr>
+          </w:p>
+        </w:tc>
+        <w:tc>
+          <w:tcPr>
+            <w:tcW w:w="6120" w:type="dxa"/>
+          </w:tcPr>
+          <w:p>
+            <w:pPr>
+              <w:pStyle w:val="normal0"/>
+              <w:spacing w:line="360" w:lineRule="auto"/>
+              <w:rPr>
+                <w:sz w:val="28"/>
+                <w:szCs w:val="28"/>
+              </w:rPr>
+            </w:pPr>
+            <w:r>
+              <w:rPr>
+                <w:sz w:val="28"/>
+                <w:szCs w:val="28"/>
+              </w:rPr>
+              <w:t>Abstract</w:t>
+            </w:r>
+          </w:p>
+        </w:tc>
+        <w:tc>
+          <w:tcPr>
+            <w:tcW w:w="1574" w:type="dxa"/>
+          </w:tcPr>
+          <w:p>
+            <w:pPr>
+              <w:jc w:val="center"/>
+              <w:rPr>
+                <w:i/>
+                <w:sz w:val="28"/>
+                <w:szCs w:val="28"/>
+              </w:rPr>
+            </w:pPr>
+          </w:p>
+        </w:tc>
+      </w:tr>
+      <w:tr>
+        <w:trPr>
+          <w:trHeight w:val="322"/>
+        </w:trPr>
+        <w:tc>
+          <w:tcPr>
+            <w:tcW w:w="1548" w:type="dxa"/>
+          </w:tcPr>
+          <w:p>
+            <w:pPr>
+              <w:jc w:val="center"/>
+              <w:rPr>
+                <w:i/>
+                <w:sz w:val="28"/>
+                <w:szCs w:val="28"/>
+              </w:rPr>
+            </w:pPr>
+          </w:p>
+        </w:tc>
+        <w:tc>
+          <w:tcPr>
+            <w:tcW w:w="6120" w:type="dxa"/>
+          </w:tcPr>
+          <w:p>
+            <w:pPr>
+              <w:pStyle w:val="normal0"/>
+              <w:spacing w:line="360" w:lineRule="auto"/>
+              <w:rPr>
+                <w:sz w:val="26"/>
+                <w:szCs w:val="26"/>
+              </w:rPr>
+            </w:pPr>
+            <w:r>
+              <w:rPr>
+                <w:sz w:val="26"/>
+                <w:szCs w:val="26"/>
+              </w:rPr>
+              <w:t>INTRODUCTION.</w:t>
+            </w:r>
+          </w:p>
+        </w:tc>
+        <w:tc>
+          <w:tcPr>
+            <w:tcW w:w="1574" w:type="dxa"/>
+          </w:tcPr>
+          <w:p>
+            <w:pPr>
+              <w:jc w:val="center"/>
+              <w:rPr>
+                <w:i/>
+                <w:sz w:val="28"/>
+                <w:szCs w:val="28"/>
+              </w:rPr>
+            </w:pPr>
+          </w:p>
+        </w:tc>
+      </w:tr>
+      <w:tr>
+        <w:trPr>
+          <w:trHeight w:val="322"/>
+        </w:trPr>
+        <w:tc>
+          <w:tcPr>
+            <w:tcW w:w="1548" w:type="dxa"/>
+          </w:tcPr>
+          <w:p>
+            <w:pPr>
+              <w:jc w:val="center"/>
+              <w:rPr>
+                <w:i/>
+                <w:sz w:val="28"/>
+                <w:szCs w:val="28"/>
+              </w:rPr>
+            </w:pPr>
+          </w:p>
+        </w:tc>
+        <w:tc>
+          <w:tcPr>
+            <w:tcW w:w="6120" w:type="dxa"/>
+          </w:tcPr>
+          <w:p>
+            <w:pPr>
+              <w:pStyle w:val="normal0"/>
+              <w:spacing w:line="360" w:lineRule="auto"/>
+              <w:rPr>
+                <w:sz w:val="26"/>
+                <w:szCs w:val="26"/>
+              </w:rPr>
+            </w:pPr>
+          </w:p>
+        </w:tc>
+        <w:tc>
+          <w:tcPr>
+            <w:tcW w:w="1574" w:type="dxa"/>
+          </w:tcPr>
+          <w:p>
+            <w:pPr>
+              <w:jc w:val="center"/>
+              <w:rPr>
+                <w:i/>
+                <w:sz w:val="28"/>
+                <w:szCs w:val="28"/>
+              </w:rPr>
+            </w:pPr>
+          </w:p>
+        </w:tc>
+      </w:tr>
+      <w:tr>
+        <w:trPr>
+          <w:trHeight w:val="322"/>
+        </w:trPr>
+        <w:tc>
+          <w:tcPr>
+            <w:tcW w:w="1548" w:type="dxa"/>
+          </w:tcPr>
+          <w:p>
+            <w:pPr>
+              <w:jc w:val="center"/>
+              <w:rPr>
+                <w:i/>
+                <w:sz w:val="28"/>
+                <w:szCs w:val="28"/>
+              </w:rPr>
+            </w:pPr>
+          </w:p>
+        </w:tc>
+        <w:tc>
+          <w:tcPr>
+            <w:tcW w:w="6120" w:type="dxa"/>
+          </w:tcPr>
+          <w:p>
+            <w:pPr>
+              <w:pStyle w:val="normal0"/>
+              <w:jc w:val="both"/>
+              <w:rPr>
+                <w:sz w:val="26"/>
+                <w:szCs w:val="26"/>
+              </w:rPr>
+            </w:pPr>
+            <w:r>
+              <w:rPr>
+                <w:sz w:val="26"/>
+                <w:szCs w:val="26"/>
+              </w:rPr>
+              <w:t>LITERATURE REVIEW</w:t>
+            </w:r>
+          </w:p>
+        </w:tc>
+        <w:tc>
+          <w:tcPr>
+            <w:tcW w:w="1574" w:type="dxa"/>
+          </w:tcPr>
+          <w:p>
+            <w:pPr>
+              <w:jc w:val="center"/>
+              <w:rPr>
+                <w:i/>
+                <w:sz w:val="28"/>
+                <w:szCs w:val="28"/>
+              </w:rPr>
+            </w:pPr>
+          </w:p>
+        </w:tc>
+      </w:tr>
+      <w:tr>
+        <w:trPr>
+          <w:trHeight w:val="322"/>
+        </w:trPr>
+        <w:tc>
+          <w:tcPr>
+            <w:tcW w:w="1548" w:type="dxa"/>
+          </w:tcPr>
+          <w:p>
+            <w:pPr>
+              <w:jc w:val="center"/>
+              <w:rPr>
+                <w:i/>
+                <w:sz w:val="28"/>
+                <w:szCs w:val="28"/>
+              </w:rPr>
+            </w:pPr>
+          </w:p>
+        </w:tc>
+        <w:tc>
+          <w:tcPr>
+            <w:tcW w:w="6120" w:type="dxa"/>
+          </w:tcPr>
+          <w:p>
+            <w:pPr>
+              <w:pStyle w:val="normal0"/>
+              <w:jc w:val="both"/>
+              <w:rPr>
+                <w:sz w:val="26"/>
+                <w:szCs w:val="26"/>
+              </w:rPr>
+            </w:pPr>
+            <w:r>
+              <w:rPr>
+                <w:sz w:val="26"/>
+                <w:szCs w:val="26"/>
+              </w:rPr>
+              <w:t>PROBLEM DESCRIPTION</w:t>
+            </w:r>
+          </w:p>
+        </w:tc>
+        <w:tc>
+          <w:tcPr>
+            <w:tcW w:w="1574" w:type="dxa"/>
+          </w:tcPr>
+          <w:p>
+            <w:pPr>
+              <w:jc w:val="center"/>
+              <w:rPr>
+                <w:i/>
+                <w:sz w:val="28"/>
+                <w:szCs w:val="28"/>
+              </w:rPr>
+            </w:pPr>
+          </w:p>
+        </w:tc>
+      </w:tr>
+      <w:tr>
+        <w:trPr>
+          <w:trHeight w:val="322"/>
+        </w:trPr>
+        <w:tc>
+          <w:tcPr>
+            <w:tcW w:w="1548" w:type="dxa"/>
+          </w:tcPr>
+          <w:p>
+            <w:pPr>
+              <w:jc w:val="center"/>
+              <w:rPr>
+                <w:i/>
+                <w:sz w:val="28"/>
+                <w:szCs w:val="28"/>
+              </w:rPr>
+            </w:pPr>
+          </w:p>
+        </w:tc>
+        <w:tc>
+          <w:tcPr>
+            <w:tcW w:w="6120" w:type="dxa"/>
+          </w:tcPr>
+          <w:p>
+            <w:pPr>
+              <w:pStyle w:val="normal0"/>
+              <w:rPr>
+                <w:sz w:val="26"/>
+                <w:szCs w:val="26"/>
+              </w:rPr>
+            </w:pPr>
+            <w:r>
+              <w:rPr>
+                <w:sz w:val="26"/>
+                <w:szCs w:val="26"/>
+              </w:rPr>
+              <w:t>METHODOLOGY / EXPERIMENTAL SET-UP</w:t>
+            </w:r>
+          </w:p>
+        </w:tc>
+        <w:tc>
+          <w:tcPr>
+            <w:tcW w:w="1574" w:type="dxa"/>
+          </w:tcPr>
+          <w:p>
+            <w:pPr>
+              <w:jc w:val="center"/>
+              <w:rPr>
+                <w:i/>
+                <w:sz w:val="28"/>
+                <w:szCs w:val="28"/>
+              </w:rPr>
+            </w:pPr>
+          </w:p>
+        </w:tc>
+      </w:tr>
+      <w:tr>
+        <w:trPr>
+          <w:trHeight w:val="322"/>
+        </w:trPr>
+        <w:tc>
+          <w:tcPr>
+            <w:tcW w:w="1548" w:type="dxa"/>
+          </w:tcPr>
+          <w:p>
+            <w:pPr>
+              <w:jc w:val="center"/>
+              <w:rPr>
+                <w:i/>
+                <w:sz w:val="28"/>
+                <w:szCs w:val="28"/>
+              </w:rPr>
+            </w:pPr>
+          </w:p>
+        </w:tc>
+        <w:tc>
+          <w:tcPr>
+            <w:tcW w:w="6120" w:type="dxa"/>
+          </w:tcPr>
+          <w:p>
+            <w:pPr>
+              <w:pStyle w:val="normal0"/>
+              <w:rPr>
+                <w:sz w:val="26"/>
+                <w:szCs w:val="26"/>
+              </w:rPr>
+            </w:pPr>
+          </w:p>
+        </w:tc>
+        <w:tc>
+          <w:tcPr>
+            <w:tcW w:w="1574" w:type="dxa"/>
+          </w:tcPr>
+          <w:p>
+            <w:pPr>
+              <w:jc w:val="center"/>
+              <w:rPr>
+                <w:i/>
+                <w:sz w:val="28"/>
+                <w:szCs w:val="28"/>
+              </w:rPr>
+            </w:pPr>
+          </w:p>
+        </w:tc>
+      </w:tr>
+      <w:tr>
+        <w:trPr>
+          <w:trHeight w:val="322"/>
+        </w:trPr>
+        <w:tc>
+          <w:tcPr>
+            <w:tcW w:w="1548" w:type="dxa"/>
+          </w:tcPr>
+          <w:p>
+            <w:pPr>
+              <w:jc w:val="center"/>
+              <w:rPr>
+                <w:i/>
+                <w:sz w:val="28"/>
+                <w:szCs w:val="28"/>
+              </w:rPr>
+            </w:pPr>
+          </w:p>
+        </w:tc>
+        <w:tc>
+          <w:tcPr>
+            <w:tcW w:w="6120" w:type="dxa"/>
+          </w:tcPr>
+          <w:p>
+            <w:pPr>
+              <w:pStyle w:val="normal0"/>
+              <w:rPr>
+                <w:sz w:val="26"/>
+                <w:szCs w:val="26"/>
+              </w:rPr>
+            </w:pPr>
+          </w:p>
+        </w:tc>
+        <w:tc>
+          <w:tcPr>
+            <w:tcW w:w="1574" w:type="dxa"/>
+          </w:tcPr>
+          <w:p>
+            <w:pPr>
+              <w:jc w:val="center"/>
+              <w:rPr>
+                <w:i/>
+                <w:sz w:val="28"/>
+                <w:szCs w:val="28"/>
+              </w:rPr>
+            </w:pPr>
+          </w:p>
+        </w:tc>
+      </w:tr>
+      <w:tr>
+        <w:trPr>
+          <w:trHeight w:val="322"/>
+        </w:trPr>
+        <w:tc>
+          <w:tcPr>
+            <w:tcW w:w="1548" w:type="dxa"/>
+          </w:tcPr>
+          <w:p>
+            <w:pPr>
+              <w:jc w:val="center"/>
+              <w:rPr>
+                <w:i/>
+                <w:sz w:val="28"/>
+                <w:szCs w:val="28"/>
+              </w:rPr>
+            </w:pPr>
+          </w:p>
+        </w:tc>
+        <w:tc>
+          <w:tcPr>
+            <w:tcW w:w="6120" w:type="dxa"/>
+          </w:tcPr>
+          <w:p>
+            <w:pPr>
+              <w:pStyle w:val="normal0"/>
+              <w:jc w:val="both"/>
+              <w:rPr>
+                <w:sz w:val="26"/>
+                <w:szCs w:val="26"/>
+              </w:rPr>
+            </w:pPr>
+            <w:r>
+              <w:rPr>
+                <w:sz w:val="26"/>
+                <w:szCs w:val="26"/>
+              </w:rPr>
+              <w:t>PRESENT WORK</w:t>
+            </w:r>
+          </w:p>
+        </w:tc>
+        <w:tc>
+          <w:tcPr>
+            <w:tcW w:w="1574" w:type="dxa"/>
+          </w:tcPr>
+          <w:p>
+            <w:pPr>
+              <w:jc w:val="center"/>
+              <w:rPr>
+                <w:i/>
+                <w:sz w:val="28"/>
+                <w:szCs w:val="28"/>
+              </w:rPr>
+            </w:pPr>
+          </w:p>
+        </w:tc>
+      </w:tr>
+      <w:tr>
+        <w:trPr>
+          <w:trHeight w:val="322"/>
+        </w:trPr>
+        <w:tc>
+          <w:tcPr>
+            <w:tcW w:w="1548" w:type="dxa"/>
+          </w:tcPr>
+          <w:p>
+            <w:pPr>
+              <w:jc w:val="center"/>
+              <w:rPr>
+                <w:i/>
+                <w:sz w:val="28"/>
+                <w:szCs w:val="28"/>
+              </w:rPr>
+            </w:pPr>
+          </w:p>
+        </w:tc>
+        <w:tc>
+          <w:tcPr>
+            <w:tcW w:w="6120" w:type="dxa"/>
+          </w:tcPr>
+          <w:p>
+            <w:pPr>
+              <w:pStyle w:val="normal0"/>
+              <w:jc w:val="both"/>
+              <w:rPr>
+                <w:sz w:val="26"/>
+                <w:szCs w:val="26"/>
+              </w:rPr>
+            </w:pPr>
+          </w:p>
+        </w:tc>
+        <w:tc>
+          <w:tcPr>
+            <w:tcW w:w="1574" w:type="dxa"/>
+          </w:tcPr>
+          <w:p>
+            <w:pPr>
+              <w:jc w:val="center"/>
+              <w:rPr>
+                <w:i/>
+                <w:sz w:val="28"/>
+                <w:szCs w:val="28"/>
+              </w:rPr>
+            </w:pPr>
+          </w:p>
+        </w:tc>
+      </w:tr>
+      <w:tr>
+        <w:trPr>
+          <w:trHeight w:val="322"/>
+        </w:trPr>
+        <w:tc>
+          <w:tcPr>
+            <w:tcW w:w="1548" w:type="dxa"/>
+          </w:tcPr>
+          <w:p>
+            <w:pPr>
+              <w:jc w:val="center"/>
+              <w:rPr>
+                <w:i/>
+                <w:sz w:val="28"/>
+                <w:szCs w:val="28"/>
+              </w:rPr>
+            </w:pPr>
+          </w:p>
+        </w:tc>
+        <w:tc>
+          <w:tcPr>
+            <w:tcW w:w="6120" w:type="dxa"/>
+          </w:tcPr>
+          <w:p>
+            <w:pPr>
+              <w:pStyle w:val="normal0"/>
+              <w:rPr>
+                <w:sz w:val="26"/>
+                <w:szCs w:val="26"/>
+              </w:rPr>
+            </w:pPr>
+            <w:r>
+              <w:rPr>
+                <w:sz w:val="26"/>
+                <w:szCs w:val="26"/>
+              </w:rPr>
+              <w:t xml:space="preserve">RESULTS AND DISCUSSIONS </w:t>
+            </w:r>
+          </w:p>
+        </w:tc>
+        <w:tc>
+          <w:tcPr>
+            <w:tcW w:w="1574" w:type="dxa"/>
+          </w:tcPr>
+          <w:p>
+            <w:pPr>
+              <w:jc w:val="center"/>
+              <w:rPr>
+                <w:i/>
+                <w:sz w:val="28"/>
+                <w:szCs w:val="28"/>
+              </w:rPr>
+            </w:pPr>
+          </w:p>
+        </w:tc>
+      </w:tr>
+      <w:tr>
+        <w:trPr>
+          <w:trHeight w:val="322"/>
+        </w:trPr>
+        <w:tc>
+          <w:tcPr>
+            <w:tcW w:w="1548" w:type="dxa"/>
+          </w:tcPr>
+          <w:p>
+            <w:pPr>
+              <w:jc w:val="center"/>
+              <w:rPr>
+                <w:i/>
+                <w:sz w:val="28"/>
+                <w:szCs w:val="28"/>
+              </w:rPr>
+            </w:pPr>
+          </w:p>
+        </w:tc>
+        <w:tc>
+          <w:tcPr>
+            <w:tcW w:w="6120" w:type="dxa"/>
+          </w:tcPr>
+          <w:p>
+            <w:pPr>
+              <w:pStyle w:val="normal0"/>
+              <w:jc w:val="both"/>
+              <w:rPr>
+                <w:sz w:val="26"/>
+                <w:szCs w:val="26"/>
+              </w:rPr>
+            </w:pPr>
+            <w:r>
+              <w:rPr>
+                <w:sz w:val="26"/>
+                <w:szCs w:val="26"/>
+              </w:rPr>
+              <w:t>CONCLUSION</w:t>
+            </w:r>
+          </w:p>
+        </w:tc>
+        <w:tc>
+          <w:tcPr>
+            <w:tcW w:w="1574" w:type="dxa"/>
+          </w:tcPr>
+          <w:p>
+            <w:pPr>
+              <w:jc w:val="center"/>
+              <w:rPr>
+                <w:i/>
+                <w:sz w:val="28"/>
+                <w:szCs w:val="28"/>
+              </w:rPr>
+            </w:pPr>
+          </w:p>
+        </w:tc>
+      </w:tr>
+      <w:tr>
+        <w:trPr>
+          <w:trHeight w:val="322"/>
+        </w:trPr>
+        <w:tc>
+          <w:tcPr>
+            <w:tcW w:w="1548" w:type="dxa"/>
+          </w:tcPr>
+          <w:p>
+            <w:pPr>
+              <w:jc w:val="center"/>
+              <w:rPr>
+                <w:i/>
+                <w:sz w:val="28"/>
+                <w:szCs w:val="28"/>
+              </w:rPr>
+            </w:pPr>
+          </w:p>
+        </w:tc>
+        <w:tc>
+          <w:tcPr>
+            <w:tcW w:w="6120" w:type="dxa"/>
+          </w:tcPr>
+          <w:p>
+            <w:pPr>
+              <w:pStyle w:val="normal0"/>
+              <w:jc w:val="both"/>
+              <w:rPr>
+                <w:sz w:val="26"/>
+                <w:szCs w:val="26"/>
+              </w:rPr>
+            </w:pPr>
+            <w:r>
+              <w:rPr>
+                <w:sz w:val="26"/>
+                <w:szCs w:val="26"/>
+              </w:rPr>
+              <w:t>REFERENCES</w:t>
+            </w:r>
+          </w:p>
+        </w:tc>
+        <w:tc>
+          <w:tcPr>
+            <w:tcW w:w="1574" w:type="dxa"/>
+          </w:tcPr>
+          <w:p>
+            <w:pPr>
+              <w:jc w:val="center"/>
+              <w:rPr>
+                <w:i/>
+                <w:sz w:val="28"/>
+                <w:szCs w:val="28"/>
+              </w:rPr>
+            </w:pPr>
+          </w:p>
+        </w:tc>
+      </w:tr>
+      <w:tr>
+        <w:trPr>
+          <w:trHeight w:val="322"/>
+        </w:trPr>
+        <w:tc>
+          <w:tcPr>
+            <w:tcW w:w="1548" w:type="dxa"/>
+          </w:tcPr>
+          <w:p>
+            <w:pPr>
+              <w:jc w:val="center"/>
+              <w:rPr>
+                <w:i/>
+                <w:sz w:val="28"/>
+                <w:szCs w:val="28"/>
+              </w:rPr>
+            </w:pPr>
+          </w:p>
+        </w:tc>
+        <w:tc>
+          <w:tcPr>
+            <w:tcW w:w="6120" w:type="dxa"/>
+          </w:tcPr>
+          <w:p>
+            <w:pPr>
+              <w:pStyle w:val="normal0"/>
+              <w:spacing w:line="360" w:lineRule="auto"/>
+              <w:rPr>
+                <w:sz w:val="26"/>
+                <w:szCs w:val="26"/>
+              </w:rPr>
+            </w:pPr>
+            <w:r>
+              <w:rPr>
+                <w:sz w:val="26"/>
+                <w:szCs w:val="26"/>
+              </w:rPr>
+              <w:t>LIST OF PAPERS PUBLISHED/PRESENTED</w:t>
+            </w:r>
+          </w:p>
+        </w:tc>
+        <w:tc>
+          <w:tcPr>
+            <w:tcW w:w="1574" w:type="dxa"/>
+          </w:tcPr>
+          <w:p>
+            <w:pPr>
+              <w:jc w:val="center"/>
+              <w:rPr>
+                <w:i/>
+                <w:sz w:val="28"/>
+                <w:szCs w:val="28"/>
+              </w:rPr>
+            </w:pPr>
+          </w:p>
+        </w:tc>
+      </w:tr>
+      <w:tr>
+        <w:trPr>
+          <w:trHeight w:val="322"/>
+        </w:trPr>
+        <w:tc>
+          <w:tcPr>
+            <w:tcW w:w="1548" w:type="dxa"/>
+          </w:tcPr>
+          <w:p>
+            <w:pPr>
+              <w:jc w:val="center"/>
+              <w:rPr>
+                <w:i/>
+                <w:sz w:val="28"/>
+                <w:szCs w:val="28"/>
+              </w:rPr>
+            </w:pPr>
+          </w:p>
+        </w:tc>
+        <w:tc>
+          <w:tcPr>
+            <w:tcW w:w="6120" w:type="dxa"/>
+          </w:tcPr>
+          <w:p>
+            <w:pPr>
+              <w:pStyle w:val="normal0"/>
+              <w:jc w:val="both"/>
+              <w:rPr>
+                <w:sz w:val="26"/>
+                <w:szCs w:val="26"/>
+              </w:rPr>
+            </w:pPr>
+            <w:r>
+              <w:rPr>
+                <w:sz w:val="26"/>
+                <w:szCs w:val="26"/>
+              </w:rPr>
+              <w:t>ANNEXURE-I</w:t>
+            </w:r>
+          </w:p>
+        </w:tc>
+        <w:tc>
+          <w:tcPr>
+            <w:tcW w:w="1574" w:type="dxa"/>
+          </w:tcPr>
+          <w:p>
+            <w:pPr>
+              <w:jc w:val="center"/>
+              <w:rPr>
+                <w:i/>
+                <w:sz w:val="28"/>
+                <w:szCs w:val="28"/>
+              </w:rPr>
+            </w:pPr>
+          </w:p>
+        </w:tc>
+      </w:tr>
+      <w:tr>
+        <w:trPr>
+          <w:trHeight w:val="322"/>
+        </w:trPr>
+        <w:tc>
+          <w:tcPr>
+            <w:tcW w:w="1548" w:type="dxa"/>
+          </w:tcPr>
+          <w:p>
+            <w:pPr>
+              <w:jc w:val="center"/>
+              <w:rPr>
+                <w:i/>
+                <w:sz w:val="28"/>
+                <w:szCs w:val="28"/>
+              </w:rPr>
+            </w:pPr>
+          </w:p>
+        </w:tc>
+        <w:tc>
+          <w:tcPr>
+            <w:tcW w:w="6120" w:type="dxa"/>
+          </w:tcPr>
+          <w:p>
+            <w:pPr>
+              <w:pStyle w:val="normal0"/>
+              <w:jc w:val="both"/>
+              <w:rPr>
+                <w:sz w:val="26"/>
+                <w:szCs w:val="26"/>
+              </w:rPr>
+            </w:pPr>
+            <w:r>
+              <w:rPr>
+                <w:sz w:val="26"/>
+                <w:szCs w:val="26"/>
+              </w:rPr>
+              <w:t>ANNEXURE-II</w:t>
+            </w:r>
+          </w:p>
+        </w:tc>
+        <w:tc>
+          <w:tcPr>
+            <w:tcW w:w="1574" w:type="dxa"/>
+          </w:tcPr>
+          <w:p>
+            <w:pPr>
+              <w:jc w:val="center"/>
+              <w:rPr>
+                <w:i/>
+                <w:sz w:val="28"/>
+                <w:szCs w:val="28"/>
+              </w:rPr>
+            </w:pPr>
+          </w:p>
+        </w:tc>
+      </w:tr>
+    </w:tbl>
+    <w:p>
+      <w:pPr>
+        <w:jc w:val="center"/>
+        <w:rPr>
+          <w:i/>
+          <w:sz w:val="28"/>
+          <w:szCs w:val="28"/>
+        </w:rPr>
+      </w:pPr>
+    </w:p>
     <w:sectPr>
+      <w:headerReference w:type="default" r:id="rId7"/>
       <w:pgSz w:w="11906" w:h="16838"/>
       <w:pgMar w:top="1440" w:right="1440" w:bottom="1440" w:left="1440" w:header="708" w:footer="708" w:gutter="0"/>
       <w:cols w:space="708"/>
@@ -795,6 +3460,28 @@
       <w:szCs w:val="28"/>
     </w:rPr>
   </w:style>
+  <w:style w:type="paragraph" w:styleId="Heading6">
+    <w:name w:val="heading 6"/>
+    <w:basedOn w:val="Normal"/>
+    <w:next w:val="Normal"/>
+    <w:link w:val="Heading6Char"/>
+    <w:uiPriority w:val="9"/>
+    <w:unhideWhenUsed/>
+    <w:qFormat/>
+    <w:rsid w:val="002318BE"/>
+    <w:pPr>
+      <w:keepNext/>
+      <w:keepLines/>
+      <w:spacing w:before="200"/>
+      <w:outlineLvl w:val="5"/>
+    </w:pPr>
+    <w:rPr>
+      <w:rFonts w:asciiTheme="majorHAnsi" w:eastAsiaTheme="majorEastAsia" w:hAnsiTheme="majorHAnsi" w:cstheme="majorBidi"/>
+      <w:i/>
+      <w:iCs/>
+      <w:color w:val="1F3763" w:themeColor="accent1" w:themeShade="7F"/>
+    </w:rPr>
+  </w:style>
   <w:style w:type="character" w:default="1" w:styleId="DefaultParagraphFont">
     <w:name w:val="Default Paragraph Font"/>
     <w:uiPriority w:val="1"/>
@@ -891,6 +3578,61 @@
       <w:szCs w:val="28"/>
       <w:lang w:val="en-US" w:eastAsia="en-IN"/>
     </w:rPr>
+  </w:style>
+  <w:style w:type="character" w:customStyle="1" w:styleId="Heading6Char">
+    <w:name w:val="Heading 6 Char"/>
+    <w:basedOn w:val="DefaultParagraphFont"/>
+    <w:link w:val="Heading6"/>
+    <w:uiPriority w:val="9"/>
+    <w:rsid w:val="002318BE"/>
+    <w:rPr>
+      <w:rFonts w:asciiTheme="majorHAnsi" w:eastAsiaTheme="majorEastAsia" w:hAnsiTheme="majorHAnsi" w:cstheme="majorBidi"/>
+      <w:i/>
+      <w:iCs/>
+      <w:color w:val="1F3763" w:themeColor="accent1" w:themeShade="7F"/>
+      <w:sz w:val="24"/>
+      <w:szCs w:val="24"/>
+      <w:lang w:val="en-US" w:eastAsia="en-IN"/>
+    </w:rPr>
+  </w:style>
+  <w:style w:type="paragraph" w:customStyle="1" w:styleId="normal0">
+    <w:name w:val="normal"/>
+    <w:rsid w:val="002318BE"/>
+    <w:pPr>
+      <w:spacing w:after="0" w:line="240" w:lineRule="auto"/>
+    </w:pPr>
+    <w:rPr>
+      <w:rFonts w:ascii="Times New Roman" w:eastAsia="Times New Roman" w:hAnsi="Times New Roman" w:cs="Times New Roman"/>
+      <w:sz w:val="24"/>
+      <w:szCs w:val="24"/>
+      <w:lang w:val="en-US" w:bidi="ar-SA"/>
+    </w:rPr>
+  </w:style>
+  <w:style w:type="table" w:styleId="TableGrid">
+    <w:name w:val="Table Grid"/>
+    <w:basedOn w:val="TableNormal"/>
+    <w:uiPriority w:val="39"/>
+    <w:rsid w:val="002318BE"/>
+    <w:pPr>
+      <w:spacing w:after="0" w:line="240" w:lineRule="auto"/>
+    </w:pPr>
+    <w:tblPr>
+      <w:tblInd w:w="0" w:type="dxa"/>
+      <w:tblBorders>
+        <w:top w:val="single" w:sz="4" w:space="0" w:color="000000" w:themeColor="text1"/>
+        <w:left w:val="single" w:sz="4" w:space="0" w:color="000000" w:themeColor="text1"/>
+        <w:bottom w:val="single" w:sz="4" w:space="0" w:color="000000" w:themeColor="text1"/>
+        <w:right w:val="single" w:sz="4" w:space="0" w:color="000000" w:themeColor="text1"/>
+        <w:insideH w:val="single" w:sz="4" w:space="0" w:color="000000" w:themeColor="text1"/>
+        <w:insideV w:val="single" w:sz="4" w:space="0" w:color="000000" w:themeColor="text1"/>
+      </w:tblBorders>
+      <w:tblCellMar>
+        <w:top w:w="0" w:type="dxa"/>
+        <w:left w:w="108" w:type="dxa"/>
+        <w:bottom w:w="0" w:type="dxa"/>
+        <w:right w:w="108" w:type="dxa"/>
+      </w:tblCellMar>
+    </w:tblPr>
   </w:style>
 </w:styles>
 </file>
@@ -1184,7 +3926,7 @@
   <a:extraClrSchemeLst/>
   <a:extLst>
     <a:ext uri="{05A4C25C-085E-4340-85A3-A5531E510DB2}">
-      <thm15:themeFamily xmlns:thm15="http://schemas.microsoft.com/office/thememl/2012/main" xmlns="" name="Office Theme" id="{62F939B6-93AF-4DB8-9C6B-D6C7DFDC589F}" vid="{4A3C46E8-61CC-4603-A589-7422A47A8E4A}"/>
+      <thm15:themeFamily xmlns="" xmlns:thm15="http://schemas.microsoft.com/office/thememl/2012/main" name="Office Theme" id="{62F939B6-93AF-4DB8-9C6B-D6C7DFDC589F}" vid="{4A3C46E8-61CC-4603-A589-7422A47A8E4A}"/>
     </a:ext>
   </a:extLst>
 </a:theme>
